--- a/毕业论文同期材料-赵惠-四张表-学校版.docx
+++ b/毕业论文同期材料-赵惠-四张表-学校版.docx
@@ -4774,7 +4774,6 @@
               <w:spacing w:line="360" w:lineRule="auto"/>
               <w:jc w:val="left"/>
               <w:rPr>
-                <w:rFonts w:hint="eastAsia"/>
                 <w:sz w:val="22"/>
                 <w:szCs w:val="28"/>
               </w:rPr>
@@ -5225,7 +5224,6 @@
               <w:spacing w:line="480" w:lineRule="auto"/>
               <w:ind w:firstLineChars="200" w:firstLine="440"/>
               <w:rPr>
-                <w:rFonts w:hint="eastAsia"/>
                 <w:sz w:val="22"/>
                 <w:szCs w:val="28"/>
               </w:rPr>
@@ -5319,7 +5317,6 @@
               <w:spacing w:line="480" w:lineRule="auto"/>
               <w:ind w:firstLineChars="200" w:firstLine="440"/>
               <w:rPr>
-                <w:rFonts w:hint="eastAsia"/>
                 <w:sz w:val="22"/>
                 <w:szCs w:val="28"/>
               </w:rPr>
@@ -5442,7 +5439,7 @@
               <w:spacing w:line="480" w:lineRule="auto"/>
               <w:ind w:firstLineChars="200" w:firstLine="440"/>
               <w:rPr>
-                <w:rFonts w:ascii="宋体" w:hAnsi="宋体" w:hint="eastAsia"/>
+                <w:rFonts w:ascii="宋体" w:hAnsi="宋体"/>
                 <w:sz w:val="22"/>
               </w:rPr>
             </w:pPr>
@@ -5459,52 +5456,28 @@
                 <w:rFonts w:ascii="宋体" w:hAnsi="宋体" w:hint="eastAsia"/>
                 <w:sz w:val="22"/>
               </w:rPr>
-              <w:t>内容</w:t>
-            </w:r>
-            <w:r>
-              <w:rPr>
-                <w:rFonts w:ascii="宋体" w:hAnsi="宋体" w:hint="eastAsia"/>
-                <w:color w:val="FF0000"/>
-                <w:sz w:val="22"/>
-              </w:rPr>
-              <w:t>（较）</w:t>
-            </w:r>
-            <w:r>
-              <w:rPr>
-                <w:rFonts w:ascii="宋体" w:hAnsi="宋体" w:hint="eastAsia"/>
-                <w:sz w:val="22"/>
-              </w:rPr>
-              <w:t>详实、条理清楚、层次分明、</w:t>
-            </w:r>
-            <w:r>
-              <w:rPr>
-                <w:rFonts w:ascii="宋体" w:hAnsi="宋体" w:hint="eastAsia"/>
-                <w:color w:val="FF0000"/>
-                <w:sz w:val="22"/>
-              </w:rPr>
-              <w:t>（叙述流畅）</w:t>
-            </w:r>
-            <w:r>
-              <w:rPr>
-                <w:rFonts w:ascii="宋体" w:hAnsi="宋体" w:hint="eastAsia"/>
-                <w:sz w:val="22"/>
-              </w:rPr>
-              <w:t>，格式</w:t>
-            </w:r>
-            <w:r>
-              <w:rPr>
-                <w:rFonts w:ascii="宋体" w:hAnsi="宋体" w:hint="eastAsia"/>
-                <w:color w:val="FF0000"/>
-                <w:sz w:val="22"/>
-              </w:rPr>
-              <w:t>（基本）</w:t>
-            </w:r>
-            <w:r>
-              <w:rPr>
-                <w:rFonts w:ascii="宋体" w:hAnsi="宋体" w:hint="eastAsia"/>
-                <w:sz w:val="22"/>
-              </w:rPr>
-              <w:t>规范。</w:t>
+              <w:t>内容详实、条理清楚、层次分明、</w:t>
+            </w:r>
+            <w:r>
+              <w:rPr>
+                <w:rFonts w:ascii="宋体" w:hAnsi="宋体" w:hint="eastAsia"/>
+                <w:sz w:val="22"/>
+              </w:rPr>
+              <w:t>叙述流畅</w:t>
+            </w:r>
+            <w:r>
+              <w:rPr>
+                <w:rFonts w:ascii="宋体" w:hAnsi="宋体" w:hint="eastAsia"/>
+                <w:sz w:val="22"/>
+              </w:rPr>
+              <w:t>。</w:t>
+            </w:r>
+            <w:r>
+              <w:rPr>
+                <w:rFonts w:ascii="宋体" w:hAnsi="宋体" w:hint="eastAsia"/>
+                <w:sz w:val="22"/>
+              </w:rPr>
+              <w:t>论文符合厦门大学本科毕业论文的格式，达到毕业规定的要求，是一篇良好的毕业论文。</w:t>
             </w:r>
             <w:bookmarkStart w:id="0" w:name="_GoBack"/>
             <w:bookmarkEnd w:id="0"/>
@@ -5559,6 +5532,13 @@
                 <w:sz w:val="22"/>
               </w:rPr>
               <w:t>：</w:t>
+            </w:r>
+            <w:r>
+              <w:rPr>
+                <w:rFonts w:hint="eastAsia"/>
+                <w:sz w:val="22"/>
+              </w:rPr>
+              <w:t>91</w:t>
             </w:r>
           </w:p>
           <w:p>
@@ -5722,7 +5702,7 @@
         <w:noProof/>
         <w:lang w:val="zh-CN"/>
       </w:rPr>
-      <w:t>5</w:t>
+      <w:t>4</w:t>
     </w:r>
     <w:r>
       <w:fldChar w:fldCharType="end"/>

--- a/毕业论文同期材料-赵惠-四张表-学校版.docx
+++ b/毕业论文同期材料-赵惠-四张表-学校版.docx
@@ -304,8 +304,10 @@
                 <w:sz w:val="22"/>
                 <w:szCs w:val="24"/>
               </w:rPr>
-              <w:t>讲师</w:t>
-            </w:r>
+              <w:t>助理教授</w:t>
+            </w:r>
+            <w:bookmarkStart w:id="0" w:name="_GoBack"/>
+            <w:bookmarkEnd w:id="0"/>
           </w:p>
         </w:tc>
       </w:tr>
@@ -618,31 +620,27 @@
               <w:spacing w:line="360" w:lineRule="auto"/>
               <w:rPr>
                 <w:rFonts w:ascii="宋体" w:hAnsi="宋体"/>
-                <w:sz w:val="24"/>
-                <w:szCs w:val="24"/>
-              </w:rPr>
-            </w:pPr>
-            <w:r>
-              <w:rPr>
-                <w:rFonts w:ascii="宋体" w:hAnsi="宋体" w:hint="eastAsia"/>
-                <w:sz w:val="24"/>
-                <w:szCs w:val="24"/>
+                <w:sz w:val="22"/>
+              </w:rPr>
+            </w:pPr>
+            <w:r>
+              <w:rPr>
+                <w:rFonts w:ascii="宋体" w:hAnsi="宋体" w:hint="eastAsia"/>
+                <w:sz w:val="22"/>
               </w:rPr>
               <w:t>论文应详细介绍相关技术，阐述修改的思路，对实验</w:t>
             </w:r>
             <w:r>
               <w:rPr>
                 <w:rFonts w:ascii="宋体" w:hAnsi="宋体" w:hint="eastAsia"/>
-                <w:sz w:val="24"/>
-                <w:szCs w:val="24"/>
+                <w:sz w:val="22"/>
               </w:rPr>
               <w:t>结果</w:t>
             </w:r>
             <w:r>
               <w:rPr>
                 <w:rFonts w:ascii="宋体" w:hAnsi="宋体" w:hint="eastAsia"/>
-                <w:sz w:val="24"/>
-                <w:szCs w:val="24"/>
+                <w:sz w:val="22"/>
               </w:rPr>
               <w:t>进行分析。</w:t>
             </w:r>
@@ -658,25 +656,21 @@
               <w:ind w:firstLineChars="0"/>
               <w:rPr>
                 <w:sz w:val="22"/>
-              </w:rPr>
-            </w:pPr>
-            <w:r>
-              <w:rPr>
-                <w:rFonts w:hint="eastAsia"/>
-                <w:sz w:val="22"/>
-              </w:rPr>
-              <w:t>论文结构要完整，言简意赅</w:t>
-            </w:r>
-            <w:r>
-              <w:rPr>
-                <w:rFonts w:hint="eastAsia"/>
-                <w:sz w:val="22"/>
-              </w:rPr>
-              <w:t>；</w:t>
-            </w:r>
-            <w:r>
-              <w:rPr>
-                <w:sz w:val="22"/>
+                <w:szCs w:val="22"/>
+              </w:rPr>
+            </w:pPr>
+            <w:r>
+              <w:rPr>
+                <w:rFonts w:hint="eastAsia"/>
+                <w:sz w:val="22"/>
+                <w:szCs w:val="22"/>
+              </w:rPr>
+              <w:t>论文结构要完整，言简意赅；</w:t>
+            </w:r>
+            <w:r>
+              <w:rPr>
+                <w:sz w:val="22"/>
+                <w:szCs w:val="22"/>
               </w:rPr>
               <w:t xml:space="preserve"> </w:t>
             </w:r>
@@ -692,12 +686,14 @@
               <w:ind w:firstLineChars="0"/>
               <w:rPr>
                 <w:sz w:val="22"/>
-              </w:rPr>
-            </w:pPr>
-            <w:r>
-              <w:rPr>
-                <w:rFonts w:hint="eastAsia"/>
-                <w:sz w:val="22"/>
+                <w:szCs w:val="22"/>
+              </w:rPr>
+            </w:pPr>
+            <w:r>
+              <w:rPr>
+                <w:rFonts w:hint="eastAsia"/>
+                <w:sz w:val="22"/>
+                <w:szCs w:val="22"/>
               </w:rPr>
               <w:t>符合</w:t>
             </w:r>
@@ -705,6 +701,7 @@
               <w:rPr>
                 <w:rFonts w:hint="eastAsia"/>
                 <w:sz w:val="22"/>
+                <w:szCs w:val="22"/>
               </w:rPr>
               <w:t>厦门大学</w:t>
             </w:r>
@@ -712,6 +709,7 @@
               <w:rPr>
                 <w:rFonts w:hint="eastAsia"/>
                 <w:sz w:val="22"/>
+                <w:szCs w:val="22"/>
               </w:rPr>
               <w:t>毕业论文书写格式规范；</w:t>
             </w:r>
@@ -725,11 +723,16 @@
               </w:numPr>
               <w:spacing w:line="360" w:lineRule="auto"/>
               <w:ind w:firstLineChars="0"/>
-            </w:pPr>
-            <w:r>
-              <w:rPr>
-                <w:rFonts w:hint="eastAsia"/>
-                <w:sz w:val="22"/>
+              <w:rPr>
+                <w:sz w:val="22"/>
+                <w:szCs w:val="22"/>
+              </w:rPr>
+            </w:pPr>
+            <w:r>
+              <w:rPr>
+                <w:rFonts w:hint="eastAsia"/>
+                <w:sz w:val="22"/>
+                <w:szCs w:val="22"/>
               </w:rPr>
               <w:t>字数不少于20,000字；</w:t>
             </w:r>
@@ -739,23 +742,20 @@
               <w:spacing w:line="360" w:lineRule="auto"/>
               <w:rPr>
                 <w:rFonts w:ascii="宋体" w:hAnsi="宋体"/>
-                <w:sz w:val="24"/>
-                <w:szCs w:val="24"/>
-              </w:rPr>
-            </w:pPr>
-            <w:r>
-              <w:rPr>
-                <w:rFonts w:ascii="宋体" w:hAnsi="宋体"/>
-                <w:sz w:val="24"/>
-                <w:szCs w:val="24"/>
+                <w:sz w:val="22"/>
+              </w:rPr>
+            </w:pPr>
+            <w:r>
+              <w:rPr>
+                <w:rFonts w:ascii="宋体" w:hAnsi="宋体"/>
+                <w:sz w:val="22"/>
               </w:rPr>
               <w:t>论文进度安排</w:t>
             </w:r>
             <w:r>
               <w:rPr>
                 <w:rFonts w:ascii="宋体" w:hAnsi="宋体" w:hint="eastAsia"/>
-                <w:sz w:val="24"/>
-                <w:szCs w:val="24"/>
+                <w:sz w:val="22"/>
               </w:rPr>
               <w:t>：</w:t>
             </w:r>
@@ -765,23 +765,20 @@
               <w:spacing w:line="360" w:lineRule="auto"/>
               <w:rPr>
                 <w:rFonts w:ascii="宋体" w:hAnsi="宋体"/>
-                <w:sz w:val="24"/>
-                <w:szCs w:val="24"/>
-              </w:rPr>
-            </w:pPr>
-            <w:r>
-              <w:rPr>
-                <w:rFonts w:ascii="宋体" w:hAnsi="宋体" w:hint="eastAsia"/>
-                <w:sz w:val="24"/>
-                <w:szCs w:val="24"/>
+                <w:sz w:val="22"/>
+              </w:rPr>
+            </w:pPr>
+            <w:r>
+              <w:rPr>
+                <w:rFonts w:ascii="宋体" w:hAnsi="宋体" w:hint="eastAsia"/>
+                <w:sz w:val="22"/>
               </w:rPr>
               <w:t>2017/03/</w:t>
             </w:r>
             <w:r>
               <w:rPr>
                 <w:rFonts w:ascii="宋体" w:hAnsi="宋体"/>
-                <w:sz w:val="24"/>
-                <w:szCs w:val="24"/>
+                <w:sz w:val="22"/>
               </w:rPr>
               <w:t>01-2017/03/02     拟定论文大纲</w:t>
             </w:r>
@@ -791,23 +788,20 @@
               <w:spacing w:line="360" w:lineRule="auto"/>
               <w:rPr>
                 <w:rFonts w:ascii="宋体" w:hAnsi="宋体"/>
-                <w:sz w:val="24"/>
-                <w:szCs w:val="24"/>
-              </w:rPr>
-            </w:pPr>
-            <w:r>
-              <w:rPr>
-                <w:rFonts w:ascii="宋体" w:hAnsi="宋体" w:hint="eastAsia"/>
-                <w:sz w:val="24"/>
-                <w:szCs w:val="24"/>
+                <w:sz w:val="22"/>
+              </w:rPr>
+            </w:pPr>
+            <w:r>
+              <w:rPr>
+                <w:rFonts w:ascii="宋体" w:hAnsi="宋体" w:hint="eastAsia"/>
+                <w:sz w:val="22"/>
               </w:rPr>
               <w:t>2017/03/03-2017/</w:t>
             </w:r>
             <w:r>
               <w:rPr>
                 <w:rFonts w:ascii="宋体" w:hAnsi="宋体"/>
-                <w:sz w:val="24"/>
-                <w:szCs w:val="24"/>
+                <w:sz w:val="22"/>
               </w:rPr>
               <w:t>05/04     完成论文初稿</w:t>
             </w:r>
@@ -817,23 +811,20 @@
               <w:spacing w:line="360" w:lineRule="auto"/>
               <w:rPr>
                 <w:rFonts w:ascii="宋体" w:hAnsi="宋体"/>
-                <w:sz w:val="24"/>
-                <w:szCs w:val="24"/>
-              </w:rPr>
-            </w:pPr>
-            <w:r>
-              <w:rPr>
-                <w:rFonts w:ascii="宋体" w:hAnsi="宋体" w:hint="eastAsia"/>
-                <w:sz w:val="24"/>
-                <w:szCs w:val="24"/>
+                <w:sz w:val="22"/>
+              </w:rPr>
+            </w:pPr>
+            <w:r>
+              <w:rPr>
+                <w:rFonts w:ascii="宋体" w:hAnsi="宋体" w:hint="eastAsia"/>
+                <w:sz w:val="22"/>
               </w:rPr>
               <w:t>2017/05/</w:t>
             </w:r>
             <w:r>
               <w:rPr>
                 <w:rFonts w:ascii="宋体" w:hAnsi="宋体"/>
-                <w:sz w:val="24"/>
-                <w:szCs w:val="24"/>
+                <w:sz w:val="22"/>
               </w:rPr>
               <w:t>05-2017/05/15     修改论文</w:t>
             </w:r>
@@ -890,65 +881,50 @@
               <w:spacing w:line="360" w:lineRule="auto"/>
               <w:rPr>
                 <w:rFonts w:ascii="宋体" w:hAnsi="宋体"/>
-                <w:sz w:val="24"/>
-                <w:szCs w:val="24"/>
-              </w:rPr>
-            </w:pPr>
-            <w:r>
-              <w:rPr>
-                <w:rFonts w:ascii="宋体" w:hAnsi="宋体" w:hint="eastAsia"/>
-                <w:sz w:val="24"/>
-                <w:szCs w:val="24"/>
-              </w:rPr>
-              <w:t>环境支持</w:t>
-            </w:r>
-            <w:r>
-              <w:rPr>
-                <w:rFonts w:ascii="宋体" w:hAnsi="宋体" w:hint="eastAsia"/>
-                <w:sz w:val="24"/>
-                <w:szCs w:val="24"/>
+                <w:sz w:val="22"/>
+              </w:rPr>
+            </w:pPr>
+            <w:r>
+              <w:rPr>
+                <w:rFonts w:ascii="宋体" w:hAnsi="宋体" w:hint="eastAsia"/>
+                <w:sz w:val="22"/>
+              </w:rPr>
+              <w:t>环境支持：</w:t>
+            </w:r>
+          </w:p>
+          <w:p>
+            <w:pPr>
+              <w:spacing w:line="360" w:lineRule="auto"/>
+              <w:rPr>
+                <w:rFonts w:ascii="宋体" w:hAnsi="宋体"/>
+                <w:sz w:val="22"/>
+              </w:rPr>
+            </w:pPr>
+            <w:r>
+              <w:rPr>
+                <w:rFonts w:ascii="宋体" w:hAnsi="宋体"/>
+                <w:sz w:val="22"/>
+              </w:rPr>
+              <w:t>开发平台</w:t>
+            </w:r>
+            <w:r>
+              <w:rPr>
+                <w:rFonts w:ascii="宋体" w:hAnsi="宋体" w:hint="eastAsia"/>
+                <w:sz w:val="22"/>
               </w:rPr>
               <w:t>：</w:t>
             </w:r>
-          </w:p>
-          <w:p>
-            <w:pPr>
-              <w:spacing w:line="360" w:lineRule="auto"/>
-              <w:rPr>
-                <w:rFonts w:ascii="宋体" w:hAnsi="宋体"/>
-                <w:sz w:val="24"/>
-                <w:szCs w:val="24"/>
-              </w:rPr>
-            </w:pPr>
-            <w:r>
-              <w:rPr>
-                <w:rFonts w:ascii="宋体" w:hAnsi="宋体"/>
-                <w:sz w:val="24"/>
-                <w:szCs w:val="24"/>
-              </w:rPr>
-              <w:t>开发平台</w:t>
-            </w:r>
-            <w:r>
-              <w:rPr>
-                <w:rFonts w:ascii="宋体" w:hAnsi="宋体" w:hint="eastAsia"/>
-                <w:sz w:val="24"/>
-                <w:szCs w:val="24"/>
-              </w:rPr>
-              <w:t>：</w:t>
-            </w:r>
-            <w:r>
-              <w:rPr>
-                <w:rFonts w:ascii="宋体" w:hAnsi="宋体"/>
-                <w:sz w:val="24"/>
-                <w:szCs w:val="24"/>
+            <w:r>
+              <w:rPr>
+                <w:rFonts w:ascii="宋体" w:hAnsi="宋体"/>
+                <w:sz w:val="22"/>
               </w:rPr>
               <w:t>Ubuntu</w:t>
             </w:r>
             <w:r>
               <w:rPr>
                 <w:rFonts w:ascii="宋体" w:hAnsi="宋体"/>
-                <w:sz w:val="24"/>
-                <w:szCs w:val="24"/>
+                <w:sz w:val="22"/>
               </w:rPr>
               <w:t xml:space="preserve"> 14.04</w:t>
             </w:r>
@@ -960,30 +936,26 @@
                 <w:rFonts w:ascii="仿宋" w:eastAsia="仿宋" w:hAnsi="仿宋"/>
                 <w:w w:val="95"/>
                 <w:sz w:val="22"/>
-                <w:szCs w:val="24"/>
-              </w:rPr>
-            </w:pPr>
-            <w:r>
-              <w:rPr>
-                <w:rFonts w:ascii="宋体" w:hAnsi="宋体"/>
-                <w:sz w:val="24"/>
-                <w:szCs w:val="24"/>
+              </w:rPr>
+            </w:pPr>
+            <w:r>
+              <w:rPr>
+                <w:rFonts w:ascii="宋体" w:hAnsi="宋体"/>
+                <w:sz w:val="22"/>
               </w:rPr>
               <w:t>硬件设备</w:t>
             </w:r>
             <w:r>
               <w:rPr>
                 <w:rFonts w:ascii="宋体" w:hAnsi="宋体" w:hint="eastAsia"/>
-                <w:sz w:val="24"/>
-                <w:szCs w:val="24"/>
+                <w:sz w:val="22"/>
               </w:rPr>
               <w:t>：显卡</w:t>
             </w:r>
             <w:r>
               <w:rPr>
                 <w:rFonts w:ascii="宋体" w:hAnsi="宋体"/>
-                <w:sz w:val="24"/>
-                <w:szCs w:val="24"/>
+                <w:sz w:val="22"/>
               </w:rPr>
               <w:t>GeForce GTX 1080</w:t>
             </w:r>
@@ -1210,23 +1182,25 @@
                 <w:bCs/>
                 <w:sz w:val="22"/>
               </w:rPr>
-              <w:t>《</w:t>
-            </w:r>
-            <w:r>
-              <w:rPr>
-                <w:rFonts w:ascii="宋体" w:hAnsi="宋体" w:hint="eastAsia"/>
+              <w:t>《SSD：Single Shot MultiBox Detector》</w:t>
+            </w:r>
+          </w:p>
+          <w:p>
+            <w:pPr>
+              <w:spacing w:line="360" w:lineRule="auto"/>
+              <w:rPr>
+                <w:rFonts w:ascii="宋体" w:hAnsi="宋体"/>
                 <w:bCs/>
                 <w:sz w:val="22"/>
               </w:rPr>
-              <w:t>SSD：Single Shot MultiBox Detector</w:t>
-            </w:r>
+            </w:pPr>
             <w:r>
               <w:rPr>
                 <w:rFonts w:ascii="宋体" w:hAnsi="宋体" w:hint="eastAsia"/>
                 <w:bCs/>
                 <w:sz w:val="22"/>
               </w:rPr>
-              <w:t>》</w:t>
+              <w:t>《You Only Look Once： Unified， Real-Time Object Detection》</w:t>
             </w:r>
           </w:p>
           <w:p>
@@ -1244,57 +1218,7 @@
                 <w:bCs/>
                 <w:sz w:val="22"/>
               </w:rPr>
-              <w:t>《</w:t>
-            </w:r>
-            <w:r>
-              <w:rPr>
-                <w:rFonts w:ascii="宋体" w:hAnsi="宋体" w:hint="eastAsia"/>
-                <w:bCs/>
-                <w:sz w:val="22"/>
-              </w:rPr>
-              <w:t>You Only Look Once： Unified， Real-Time Object Detection</w:t>
-            </w:r>
-            <w:r>
-              <w:rPr>
-                <w:rFonts w:ascii="宋体" w:hAnsi="宋体" w:hint="eastAsia"/>
-                <w:bCs/>
-                <w:sz w:val="22"/>
-              </w:rPr>
-              <w:t>》</w:t>
-            </w:r>
-          </w:p>
-          <w:p>
-            <w:pPr>
-              <w:spacing w:line="360" w:lineRule="auto"/>
-              <w:rPr>
-                <w:rFonts w:ascii="宋体" w:hAnsi="宋体"/>
-                <w:bCs/>
-                <w:sz w:val="22"/>
-              </w:rPr>
-            </w:pPr>
-            <w:r>
-              <w:rPr>
-                <w:rFonts w:ascii="宋体" w:hAnsi="宋体" w:hint="eastAsia"/>
-                <w:bCs/>
-                <w:sz w:val="22"/>
-              </w:rPr>
-              <w:t>《</w:t>
-            </w:r>
-            <w:r>
-              <w:rPr>
-                <w:rFonts w:ascii="宋体" w:hAnsi="宋体" w:hint="eastAsia"/>
-                <w:bCs/>
-                <w:sz w:val="22"/>
-              </w:rPr>
-              <w:t>YOLO9000：Better，Faster，Stronger</w:t>
-            </w:r>
-            <w:r>
-              <w:rPr>
-                <w:rFonts w:ascii="宋体" w:hAnsi="宋体" w:hint="eastAsia"/>
-                <w:bCs/>
-                <w:sz w:val="22"/>
-              </w:rPr>
-              <w:t>》</w:t>
+              <w:t>《YOLO9000：Better，Faster，Stronger》</w:t>
             </w:r>
           </w:p>
           <w:p>
@@ -1379,7 +1303,6 @@
                 <w:rFonts w:ascii="仿宋" w:eastAsia="仿宋" w:hAnsi="仿宋"/>
                 <w:w w:val="95"/>
                 <w:sz w:val="22"/>
-                <w:szCs w:val="24"/>
               </w:rPr>
             </w:pPr>
             <w:r>
@@ -5479,8 +5402,6 @@
               </w:rPr>
               <w:t>论文符合厦门大学本科毕业论文的格式，达到毕业规定的要求，是一篇良好的毕业论文。</w:t>
             </w:r>
-            <w:bookmarkStart w:id="0" w:name="_GoBack"/>
-            <w:bookmarkEnd w:id="0"/>
           </w:p>
           <w:p>
             <w:pPr>
@@ -5702,7 +5623,7 @@
         <w:noProof/>
         <w:lang w:val="zh-CN"/>
       </w:rPr>
-      <w:t>4</w:t>
+      <w:t>1</w:t>
     </w:r>
     <w:r>
       <w:fldChar w:fldCharType="end"/>

--- a/毕业论文同期材料-赵惠-四张表-学校版.docx
+++ b/毕业论文同期材料-赵惠-四张表-学校版.docx
@@ -306,8 +306,6 @@
               </w:rPr>
               <w:t>助理教授</w:t>
             </w:r>
-            <w:bookmarkStart w:id="0" w:name="_GoBack"/>
-            <w:bookmarkEnd w:id="0"/>
           </w:p>
         </w:tc>
       </w:tr>
@@ -1567,248 +1565,229 @@
           </w:tcPr>
           <w:p>
             <w:pPr>
-              <w:rPr>
-                <w:rFonts w:ascii="宋体" w:hAnsi="宋体"/>
-                <w:sz w:val="24"/>
-              </w:rPr>
-            </w:pPr>
-            <w:r>
-              <w:rPr>
-                <w:rFonts w:ascii="宋体" w:hAnsi="宋体" w:hint="eastAsia"/>
-                <w:sz w:val="24"/>
+              <w:spacing w:line="360" w:lineRule="auto"/>
+              <w:ind w:firstLineChars="200" w:firstLine="440"/>
+              <w:rPr>
+                <w:rFonts w:ascii="宋体" w:hAnsi="宋体"/>
+                <w:sz w:val="22"/>
+              </w:rPr>
+            </w:pPr>
+            <w:r>
+              <w:rPr>
+                <w:rFonts w:ascii="宋体" w:hAnsi="宋体" w:hint="eastAsia"/>
+                <w:sz w:val="22"/>
+              </w:rPr>
+              <w:t>行人检测就是把视频图像中的行人目标从背景中分割出来并精确定位, 它作为现实世界应用（例如自动驾驶和智能监视）的关键组件，已经引起了对一般物体检测以外的特别关注。</w:t>
+            </w:r>
+          </w:p>
+          <w:p>
+            <w:pPr>
+              <w:spacing w:line="360" w:lineRule="auto"/>
+              <w:rPr>
+                <w:rFonts w:ascii="宋体" w:hAnsi="宋体"/>
+                <w:sz w:val="22"/>
+              </w:rPr>
+            </w:pPr>
+            <w:r>
+              <w:rPr>
+                <w:rFonts w:ascii="宋体" w:hAnsi="宋体" w:hint="eastAsia"/>
+                <w:sz w:val="22"/>
+              </w:rPr>
+              <w:t xml:space="preserve">    目前领先的行人检测器</w:t>
+            </w:r>
+            <w:r>
+              <w:rPr>
+                <w:rFonts w:ascii="宋体" w:hAnsi="宋体" w:hint="eastAsia"/>
+                <w:sz w:val="22"/>
+              </w:rPr>
+              <w:t>，比如FDNN，RPN+BF等，</w:t>
+            </w:r>
+            <w:r>
+              <w:rPr>
+                <w:rFonts w:ascii="宋体" w:hAnsi="宋体" w:hint="eastAsia"/>
+                <w:sz w:val="22"/>
+              </w:rPr>
+              <w:t>检测精度较高，但</w:t>
+            </w:r>
+            <w:r>
+              <w:rPr>
+                <w:rFonts w:ascii="宋体" w:hAnsi="宋体" w:hint="eastAsia"/>
+                <w:sz w:val="22"/>
+              </w:rPr>
+              <w:t>还远不足以达到实时检测的水平。这些行人检测器一般采用分类的方式来做检测。</w:t>
+            </w:r>
+          </w:p>
+          <w:p>
+            <w:pPr>
+              <w:spacing w:line="360" w:lineRule="auto"/>
+              <w:rPr>
+                <w:rFonts w:ascii="宋体" w:hAnsi="宋体"/>
+                <w:sz w:val="22"/>
+              </w:rPr>
+            </w:pPr>
+            <w:r>
+              <w:rPr>
+                <w:rFonts w:ascii="宋体" w:hAnsi="宋体" w:hint="eastAsia"/>
+                <w:sz w:val="22"/>
               </w:rPr>
               <w:t xml:space="preserve">    </w:t>
             </w:r>
-          </w:p>
-          <w:p>
-            <w:pPr>
-              <w:ind w:firstLineChars="200" w:firstLine="480"/>
-              <w:rPr>
-                <w:rFonts w:ascii="宋体" w:hAnsi="宋体"/>
-                <w:sz w:val="24"/>
-              </w:rPr>
-            </w:pPr>
-            <w:r>
-              <w:rPr>
-                <w:rFonts w:ascii="宋体" w:hAnsi="宋体" w:hint="eastAsia"/>
-                <w:sz w:val="24"/>
-              </w:rPr>
-              <w:t>行人检测就是把视频图像中的行人目标从背景中分割出来并精确定位, 它作为现实世界应用（例如自动驾驶和智能监视）的关键组件，已经引起了对一般物体检测以外的特别关注。</w:t>
-            </w:r>
-          </w:p>
-          <w:p>
-            <w:pPr>
-              <w:rPr>
-                <w:rFonts w:ascii="宋体" w:hAnsi="宋体"/>
-                <w:sz w:val="24"/>
-              </w:rPr>
-            </w:pPr>
-            <w:r>
-              <w:rPr>
-                <w:rFonts w:ascii="宋体" w:hAnsi="宋体" w:hint="eastAsia"/>
-                <w:sz w:val="24"/>
-              </w:rPr>
-              <w:t xml:space="preserve">    目前领先的行人检测器</w:t>
-            </w:r>
-            <w:r>
-              <w:rPr>
-                <w:rFonts w:ascii="宋体" w:hAnsi="宋体" w:hint="eastAsia"/>
-                <w:sz w:val="24"/>
-              </w:rPr>
-              <w:t>，比如FDNN，RPN+BF等，</w:t>
-            </w:r>
-            <w:r>
-              <w:rPr>
-                <w:rFonts w:ascii="宋体" w:hAnsi="宋体" w:hint="eastAsia"/>
-                <w:sz w:val="24"/>
-              </w:rPr>
-              <w:t>检测精度较高，但</w:t>
-            </w:r>
-            <w:r>
-              <w:rPr>
-                <w:rFonts w:ascii="宋体" w:hAnsi="宋体" w:hint="eastAsia"/>
-                <w:sz w:val="24"/>
-              </w:rPr>
-              <w:t>还远不足以达到实时检测的水平。这些行人检测器一般采用分类的方式来做检测。</w:t>
-            </w:r>
-          </w:p>
-          <w:p>
-            <w:pPr>
-              <w:rPr>
-                <w:rFonts w:ascii="宋体" w:hAnsi="宋体"/>
-                <w:sz w:val="24"/>
-              </w:rPr>
-            </w:pPr>
-            <w:r>
-              <w:rPr>
-                <w:rFonts w:ascii="宋体" w:hAnsi="宋体" w:hint="eastAsia"/>
-                <w:sz w:val="24"/>
+            <w:r>
+              <w:rPr>
+                <w:rFonts w:ascii="宋体" w:hAnsi="宋体" w:hint="eastAsia"/>
+                <w:sz w:val="22"/>
+              </w:rPr>
+              <w:t>一般物体检测的研究要领先于行人检测</w:t>
+            </w:r>
+            <w:r>
+              <w:rPr>
+                <w:rFonts w:ascii="宋体" w:hAnsi="宋体" w:hint="eastAsia"/>
+                <w:sz w:val="22"/>
+              </w:rPr>
+              <w:t>，去年出现的YOLOv</w:t>
+            </w:r>
+            <w:r>
+              <w:rPr>
+                <w:rFonts w:ascii="宋体" w:hAnsi="宋体"/>
+                <w:sz w:val="22"/>
+              </w:rPr>
+              <w:t>2目标检测器</w:t>
+            </w:r>
+            <w:r>
+              <w:rPr>
+                <w:rFonts w:ascii="宋体" w:hAnsi="宋体" w:hint="eastAsia"/>
+                <w:sz w:val="22"/>
+              </w:rPr>
+              <w:t>，是以回归的方式做检测，</w:t>
+            </w:r>
+            <w:r>
+              <w:rPr>
+                <w:rFonts w:ascii="宋体" w:hAnsi="宋体"/>
+                <w:sz w:val="22"/>
+              </w:rPr>
+              <w:t>可以以高精度检测</w:t>
+            </w:r>
+            <w:r>
+              <w:rPr>
+                <w:rFonts w:ascii="宋体" w:hAnsi="宋体" w:hint="eastAsia"/>
+                <w:sz w:val="22"/>
+              </w:rPr>
+              <w:t>9000个类别，而且检测速度在40-</w:t>
+            </w:r>
+            <w:r>
+              <w:rPr>
+                <w:rFonts w:ascii="宋体" w:hAnsi="宋体"/>
+                <w:sz w:val="22"/>
+              </w:rPr>
+              <w:t>90fps</w:t>
+            </w:r>
+            <w:r>
+              <w:rPr>
+                <w:rFonts w:ascii="宋体" w:hAnsi="宋体" w:hint="eastAsia"/>
+                <w:sz w:val="22"/>
+              </w:rPr>
+              <w:t>，</w:t>
+            </w:r>
+            <w:r>
+              <w:rPr>
+                <w:rFonts w:ascii="宋体" w:hAnsi="宋体"/>
+                <w:sz w:val="22"/>
+              </w:rPr>
+              <w:t>非常快</w:t>
+            </w:r>
+            <w:r>
+              <w:rPr>
+                <w:rFonts w:ascii="宋体" w:hAnsi="宋体" w:hint="eastAsia"/>
+                <w:sz w:val="22"/>
+              </w:rPr>
+              <w:t>，</w:t>
+            </w:r>
+            <w:r>
+              <w:rPr>
+                <w:rFonts w:ascii="宋体" w:hAnsi="宋体"/>
+                <w:sz w:val="22"/>
+              </w:rPr>
+              <w:t>足以满足实时检测的需求</w:t>
+            </w:r>
+            <w:r>
+              <w:rPr>
+                <w:rFonts w:ascii="宋体" w:hAnsi="宋体" w:hint="eastAsia"/>
+                <w:sz w:val="22"/>
+              </w:rPr>
+              <w:t>。</w:t>
+            </w:r>
+          </w:p>
+          <w:p>
+            <w:pPr>
+              <w:spacing w:line="360" w:lineRule="auto"/>
+              <w:rPr>
+                <w:rFonts w:ascii="宋体" w:hAnsi="宋体" w:hint="eastAsia"/>
+                <w:sz w:val="22"/>
+              </w:rPr>
+            </w:pPr>
+            <w:r>
+              <w:rPr>
+                <w:rFonts w:ascii="宋体" w:hAnsi="宋体" w:hint="eastAsia"/>
+                <w:sz w:val="22"/>
               </w:rPr>
               <w:t xml:space="preserve">    </w:t>
             </w:r>
             <w:r>
               <w:rPr>
                 <w:rFonts w:ascii="宋体" w:hAnsi="宋体" w:hint="eastAsia"/>
-                <w:sz w:val="24"/>
-              </w:rPr>
-              <w:t>一般物体检测的研究要领先于行人检测</w:t>
-            </w:r>
-            <w:r>
-              <w:rPr>
-                <w:rFonts w:ascii="宋体" w:hAnsi="宋体" w:hint="eastAsia"/>
-                <w:sz w:val="24"/>
-              </w:rPr>
-              <w:t>，去年出现的YOLOv</w:t>
-            </w:r>
-            <w:r>
-              <w:rPr>
-                <w:rFonts w:ascii="宋体" w:hAnsi="宋体"/>
-                <w:sz w:val="24"/>
-              </w:rPr>
-              <w:t>2目标检测器</w:t>
-            </w:r>
-            <w:r>
-              <w:rPr>
-                <w:rFonts w:ascii="宋体" w:hAnsi="宋体" w:hint="eastAsia"/>
-                <w:sz w:val="24"/>
-              </w:rPr>
-              <w:t>，是以回归的方式做检测，</w:t>
-            </w:r>
-            <w:r>
-              <w:rPr>
-                <w:rFonts w:ascii="宋体" w:hAnsi="宋体"/>
-                <w:sz w:val="24"/>
-              </w:rPr>
-              <w:t>可以以高精度检测</w:t>
-            </w:r>
-            <w:r>
-              <w:rPr>
-                <w:rFonts w:ascii="宋体" w:hAnsi="宋体" w:hint="eastAsia"/>
-                <w:sz w:val="24"/>
-              </w:rPr>
-              <w:t>9000个类别，而且检测速度在40-</w:t>
-            </w:r>
-            <w:r>
-              <w:rPr>
-                <w:rFonts w:ascii="宋体" w:hAnsi="宋体"/>
-                <w:sz w:val="24"/>
-              </w:rPr>
-              <w:t>90fps</w:t>
-            </w:r>
-            <w:r>
-              <w:rPr>
-                <w:rFonts w:ascii="宋体" w:hAnsi="宋体" w:hint="eastAsia"/>
-                <w:sz w:val="24"/>
-              </w:rPr>
-              <w:t>，</w:t>
-            </w:r>
-            <w:r>
-              <w:rPr>
-                <w:rFonts w:ascii="宋体" w:hAnsi="宋体"/>
-                <w:sz w:val="24"/>
-              </w:rPr>
-              <w:t>非常快</w:t>
-            </w:r>
-            <w:r>
-              <w:rPr>
-                <w:rFonts w:ascii="宋体" w:hAnsi="宋体" w:hint="eastAsia"/>
-                <w:sz w:val="24"/>
-              </w:rPr>
-              <w:t>，</w:t>
-            </w:r>
-            <w:r>
-              <w:rPr>
-                <w:rFonts w:ascii="宋体" w:hAnsi="宋体"/>
-                <w:sz w:val="24"/>
-              </w:rPr>
-              <w:t>足以满足实时检测的需求</w:t>
-            </w:r>
-            <w:r>
-              <w:rPr>
-                <w:rFonts w:ascii="宋体" w:hAnsi="宋体" w:hint="eastAsia"/>
-                <w:sz w:val="24"/>
-              </w:rPr>
-              <w:t>。</w:t>
-            </w:r>
-          </w:p>
-          <w:p>
-            <w:pPr>
-              <w:rPr>
-                <w:rFonts w:ascii="宋体" w:hAnsi="宋体"/>
-                <w:sz w:val="24"/>
-              </w:rPr>
-            </w:pPr>
-            <w:r>
-              <w:rPr>
-                <w:rFonts w:ascii="宋体" w:hAnsi="宋体" w:hint="eastAsia"/>
-                <w:sz w:val="24"/>
-              </w:rPr>
-              <w:t xml:space="preserve">    </w:t>
-            </w:r>
-            <w:r>
-              <w:rPr>
-                <w:rFonts w:ascii="宋体" w:hAnsi="宋体" w:hint="eastAsia"/>
-                <w:sz w:val="24"/>
+                <w:sz w:val="22"/>
               </w:rPr>
               <w:t>本论文的</w:t>
             </w:r>
             <w:r>
               <w:rPr>
                 <w:rFonts w:ascii="宋体" w:hAnsi="宋体" w:hint="eastAsia"/>
-                <w:sz w:val="24"/>
+                <w:sz w:val="22"/>
               </w:rPr>
               <w:t>研究目标是，修改YOLOv2目标检测器，使其成为行人检测器，在保证速度的情况下，</w:t>
             </w:r>
             <w:r>
               <w:rPr>
                 <w:rFonts w:ascii="宋体" w:hAnsi="宋体" w:hint="eastAsia"/>
-                <w:sz w:val="24"/>
+                <w:sz w:val="22"/>
               </w:rPr>
               <w:t>运用所学习的深度学习知识、卷积神经网络知识、以及相关论文，</w:t>
             </w:r>
             <w:r>
               <w:rPr>
                 <w:rFonts w:ascii="宋体" w:hAnsi="宋体" w:hint="eastAsia"/>
-                <w:sz w:val="24"/>
+                <w:sz w:val="22"/>
               </w:rPr>
               <w:t>进行实验，</w:t>
             </w:r>
             <w:r>
               <w:rPr>
                 <w:rFonts w:ascii="宋体" w:hAnsi="宋体" w:hint="eastAsia"/>
-                <w:sz w:val="24"/>
+                <w:sz w:val="22"/>
               </w:rPr>
               <w:t>逐步</w:t>
             </w:r>
             <w:r>
               <w:rPr>
                 <w:rFonts w:ascii="宋体" w:hAnsi="宋体" w:hint="eastAsia"/>
-                <w:sz w:val="24"/>
+                <w:sz w:val="22"/>
               </w:rPr>
               <w:t>尝试</w:t>
             </w:r>
             <w:r>
               <w:rPr>
                 <w:rFonts w:ascii="宋体" w:hAnsi="宋体" w:hint="eastAsia"/>
-                <w:sz w:val="24"/>
+                <w:sz w:val="22"/>
               </w:rPr>
               <w:t>提高检测的精度。</w:t>
             </w:r>
-          </w:p>
-          <w:p>
-            <w:pPr>
-              <w:rPr>
-                <w:rFonts w:ascii="宋体" w:hAnsi="宋体"/>
-                <w:sz w:val="24"/>
-              </w:rPr>
-            </w:pPr>
           </w:p>
         </w:tc>
       </w:tr>
       <w:tr>
         <w:trPr>
           <w:cantSplit/>
-          <w:trHeight w:val="7632"/>
+          <w:trHeight w:val="7078"/>
         </w:trPr>
         <w:tc>
           <w:tcPr>
@@ -1851,308 +1830,303 @@
           </w:tcPr>
           <w:p>
             <w:pPr>
+              <w:spacing w:line="360" w:lineRule="auto"/>
+              <w:ind w:firstLineChars="200" w:firstLine="440"/>
+              <w:rPr>
+                <w:rFonts w:ascii="宋体" w:hAnsi="宋体"/>
+                <w:sz w:val="22"/>
+              </w:rPr>
+            </w:pPr>
+            <w:r>
+              <w:rPr>
+                <w:rFonts w:ascii="宋体" w:hAnsi="宋体"/>
+                <w:sz w:val="22"/>
+              </w:rPr>
+              <w:t>目前现有的行人检测器</w:t>
+            </w:r>
+            <w:r>
+              <w:rPr>
+                <w:rFonts w:ascii="宋体" w:hAnsi="宋体" w:hint="eastAsia"/>
+                <w:sz w:val="22"/>
+              </w:rPr>
+              <w:t>，</w:t>
+            </w:r>
+            <w:r>
+              <w:rPr>
+                <w:rFonts w:ascii="宋体" w:hAnsi="宋体"/>
+                <w:sz w:val="22"/>
+              </w:rPr>
+              <w:t>采用深度学习和分类的方式解决检测问题</w:t>
+            </w:r>
+            <w:r>
+              <w:rPr>
+                <w:rFonts w:ascii="宋体" w:hAnsi="宋体" w:hint="eastAsia"/>
+                <w:sz w:val="22"/>
+              </w:rPr>
+              <w:t>，</w:t>
+            </w:r>
+            <w:r>
+              <w:rPr>
+                <w:rFonts w:ascii="宋体" w:hAnsi="宋体"/>
+                <w:sz w:val="22"/>
+              </w:rPr>
+              <w:t>但是检测的</w:t>
+            </w:r>
+            <w:r>
+              <w:rPr>
+                <w:rFonts w:ascii="宋体" w:hAnsi="宋体" w:hint="eastAsia"/>
+                <w:sz w:val="22"/>
+              </w:rPr>
+              <w:t>速度</w:t>
+            </w:r>
+            <w:r>
+              <w:rPr>
+                <w:rFonts w:ascii="宋体" w:hAnsi="宋体"/>
+                <w:sz w:val="22"/>
+              </w:rPr>
+              <w:t>都不快</w:t>
+            </w:r>
+            <w:r>
+              <w:rPr>
+                <w:rFonts w:ascii="宋体" w:hAnsi="宋体" w:hint="eastAsia"/>
+                <w:sz w:val="22"/>
+              </w:rPr>
+              <w:t>。</w:t>
+            </w:r>
+            <w:r>
+              <w:rPr>
+                <w:rFonts w:ascii="宋体" w:hAnsi="宋体"/>
+                <w:sz w:val="22"/>
+              </w:rPr>
+              <w:t>目标检测器的发展要领先于行人检测器</w:t>
+            </w:r>
+            <w:r>
+              <w:rPr>
+                <w:rFonts w:ascii="宋体" w:hAnsi="宋体" w:hint="eastAsia"/>
+                <w:sz w:val="22"/>
+              </w:rPr>
+              <w:t>，</w:t>
+            </w:r>
+            <w:r>
+              <w:rPr>
+                <w:rFonts w:ascii="宋体" w:hAnsi="宋体"/>
+                <w:sz w:val="22"/>
+              </w:rPr>
+              <w:t>已经能做到实时检测</w:t>
+            </w:r>
+            <w:r>
+              <w:rPr>
+                <w:rFonts w:ascii="宋体" w:hAnsi="宋体" w:hint="eastAsia"/>
+                <w:sz w:val="22"/>
+              </w:rPr>
+              <w:t>。</w:t>
+            </w:r>
+            <w:r>
+              <w:rPr>
+                <w:rFonts w:ascii="宋体" w:hAnsi="宋体"/>
+                <w:sz w:val="22"/>
+              </w:rPr>
+              <w:t>尝试将已有的检测速度较快</w:t>
+            </w:r>
+            <w:r>
+              <w:rPr>
+                <w:rFonts w:ascii="宋体" w:hAnsi="宋体" w:hint="eastAsia"/>
+                <w:sz w:val="22"/>
+              </w:rPr>
+              <w:t>，</w:t>
+            </w:r>
+            <w:r>
+              <w:rPr>
+                <w:rFonts w:ascii="宋体" w:hAnsi="宋体"/>
+                <w:sz w:val="22"/>
+              </w:rPr>
+              <w:t>精度又高的目标检测器改成行人检测器</w:t>
+            </w:r>
+            <w:r>
+              <w:rPr>
+                <w:rFonts w:ascii="宋体" w:hAnsi="宋体" w:hint="eastAsia"/>
+                <w:sz w:val="22"/>
+              </w:rPr>
+              <w:t>。</w:t>
+            </w:r>
+          </w:p>
+          <w:p>
+            <w:pPr>
+              <w:spacing w:line="360" w:lineRule="auto"/>
+              <w:ind w:firstLineChars="200" w:firstLine="440"/>
+              <w:rPr>
+                <w:rFonts w:ascii="宋体" w:hAnsi="宋体"/>
+                <w:sz w:val="22"/>
+              </w:rPr>
+            </w:pPr>
+            <w:r>
+              <w:rPr>
+                <w:rFonts w:ascii="宋体" w:hAnsi="宋体" w:hint="eastAsia"/>
+                <w:sz w:val="22"/>
+              </w:rPr>
+              <w:t>YOLOv</w:t>
+            </w:r>
+            <w:r>
+              <w:rPr>
+                <w:rFonts w:ascii="宋体" w:hAnsi="宋体"/>
+                <w:sz w:val="22"/>
+              </w:rPr>
+              <w:t>2是一个用回归方式解决检测问题的目标检测器</w:t>
+            </w:r>
+            <w:r>
+              <w:rPr>
+                <w:rFonts w:ascii="宋体" w:hAnsi="宋体" w:hint="eastAsia"/>
+                <w:sz w:val="22"/>
+              </w:rPr>
+              <w:t>，</w:t>
+            </w:r>
+            <w:r>
+              <w:rPr>
+                <w:rFonts w:ascii="宋体" w:hAnsi="宋体"/>
+                <w:sz w:val="22"/>
+              </w:rPr>
+              <w:t>结构简单</w:t>
+            </w:r>
+            <w:r>
+              <w:rPr>
+                <w:rFonts w:ascii="宋体" w:hAnsi="宋体" w:hint="eastAsia"/>
+                <w:sz w:val="22"/>
+              </w:rPr>
+              <w:t>，</w:t>
+            </w:r>
+            <w:r>
+              <w:rPr>
+                <w:rFonts w:ascii="宋体" w:hAnsi="宋体"/>
+                <w:sz w:val="22"/>
+              </w:rPr>
+              <w:t>易于修改</w:t>
+            </w:r>
+            <w:r>
+              <w:rPr>
+                <w:rFonts w:ascii="宋体" w:hAnsi="宋体" w:hint="eastAsia"/>
+                <w:sz w:val="22"/>
+              </w:rPr>
+              <w:t>。将图片分成了S*S网格，在每个网格上预测B个边界框和条件类别概率，采用了Anchor，Passthrough</w:t>
+            </w:r>
+            <w:r>
+              <w:rPr>
+                <w:rFonts w:ascii="宋体" w:hAnsi="宋体"/>
+                <w:sz w:val="22"/>
+              </w:rPr>
+              <w:t xml:space="preserve"> Layer等各种机制来提高检测的精度</w:t>
+            </w:r>
+            <w:r>
+              <w:rPr>
+                <w:rFonts w:ascii="宋体" w:hAnsi="宋体" w:hint="eastAsia"/>
+                <w:sz w:val="22"/>
+              </w:rPr>
+              <w:t>。</w:t>
+            </w:r>
+          </w:p>
+          <w:p>
+            <w:pPr>
+              <w:spacing w:line="360" w:lineRule="auto"/>
+              <w:ind w:firstLineChars="200" w:firstLine="440"/>
               <w:rPr>
                 <w:rFonts w:ascii="宋体" w:hAnsi="宋体"/>
                 <w:sz w:val="24"/>
               </w:rPr>
             </w:pPr>
-          </w:p>
-          <w:p>
-            <w:pPr>
-              <w:ind w:firstLineChars="200" w:firstLine="480"/>
-              <w:rPr>
-                <w:rFonts w:ascii="宋体" w:hAnsi="宋体"/>
-                <w:sz w:val="24"/>
-              </w:rPr>
-            </w:pPr>
-            <w:r>
-              <w:rPr>
-                <w:rFonts w:ascii="宋体" w:hAnsi="宋体"/>
-                <w:sz w:val="24"/>
-              </w:rPr>
-              <w:t>目前现有的行人检测器</w:t>
-            </w:r>
-            <w:r>
-              <w:rPr>
-                <w:rFonts w:ascii="宋体" w:hAnsi="宋体" w:hint="eastAsia"/>
-                <w:sz w:val="24"/>
+            <w:r>
+              <w:rPr>
+                <w:rFonts w:ascii="宋体" w:hAnsi="宋体"/>
+                <w:sz w:val="22"/>
+              </w:rPr>
+              <w:t>要将其改成行人检测器</w:t>
+            </w:r>
+            <w:r>
+              <w:rPr>
+                <w:rFonts w:ascii="宋体" w:hAnsi="宋体" w:hint="eastAsia"/>
+                <w:sz w:val="22"/>
               </w:rPr>
               <w:t>，</w:t>
             </w:r>
             <w:r>
               <w:rPr>
-                <w:rFonts w:ascii="宋体" w:hAnsi="宋体"/>
-                <w:sz w:val="24"/>
-              </w:rPr>
-              <w:t>采用深度学习和分类的方式解决检测问题</w:t>
-            </w:r>
-            <w:r>
-              <w:rPr>
-                <w:rFonts w:ascii="宋体" w:hAnsi="宋体" w:hint="eastAsia"/>
-                <w:sz w:val="24"/>
+                <w:rFonts w:ascii="宋体" w:hAnsi="宋体" w:hint="eastAsia"/>
+                <w:sz w:val="22"/>
+              </w:rPr>
+              <w:t>首先得详细阅读论文及代码，理解YOLOv</w:t>
+            </w:r>
+            <w:r>
+              <w:rPr>
+                <w:rFonts w:ascii="宋体" w:hAnsi="宋体"/>
+                <w:sz w:val="22"/>
+              </w:rPr>
+              <w:t>2的结构</w:t>
+            </w:r>
+            <w:r>
+              <w:rPr>
+                <w:rFonts w:ascii="宋体" w:hAnsi="宋体" w:hint="eastAsia"/>
+                <w:sz w:val="22"/>
+              </w:rPr>
+              <w:t>，改成行人检测网络，准备数据和设置评估方式，</w:t>
+            </w:r>
+            <w:r>
+              <w:rPr>
+                <w:rFonts w:ascii="宋体" w:hAnsi="宋体" w:hint="eastAsia"/>
+                <w:sz w:val="22"/>
+              </w:rPr>
+              <w:t>参考其他论文，</w:t>
+            </w:r>
+            <w:r>
+              <w:rPr>
+                <w:rFonts w:ascii="宋体" w:hAnsi="宋体"/>
+                <w:sz w:val="22"/>
+              </w:rPr>
+              <w:t>找出能够修改的方向</w:t>
+            </w:r>
+            <w:r>
+              <w:rPr>
+                <w:rFonts w:ascii="宋体" w:hAnsi="宋体" w:hint="eastAsia"/>
+                <w:sz w:val="22"/>
               </w:rPr>
               <w:t>，</w:t>
             </w:r>
             <w:r>
               <w:rPr>
                 <w:rFonts w:ascii="宋体" w:hAnsi="宋体"/>
-                <w:sz w:val="24"/>
-              </w:rPr>
-              <w:t>但是检测的</w:t>
-            </w:r>
-            <w:r>
-              <w:rPr>
-                <w:rFonts w:ascii="宋体" w:hAnsi="宋体" w:hint="eastAsia"/>
-                <w:sz w:val="24"/>
-              </w:rPr>
-              <w:t>速度</w:t>
-            </w:r>
-            <w:r>
-              <w:rPr>
-                <w:rFonts w:ascii="宋体" w:hAnsi="宋体"/>
-                <w:sz w:val="24"/>
-              </w:rPr>
-              <w:t>都不快</w:t>
-            </w:r>
-            <w:r>
-              <w:rPr>
-                <w:rFonts w:ascii="宋体" w:hAnsi="宋体" w:hint="eastAsia"/>
-                <w:sz w:val="24"/>
-              </w:rPr>
-              <w:t>。</w:t>
-            </w:r>
-            <w:r>
-              <w:rPr>
-                <w:rFonts w:ascii="宋体" w:hAnsi="宋体"/>
-                <w:sz w:val="24"/>
-              </w:rPr>
-              <w:t>目标检测器的发展要领先于行人检测器</w:t>
-            </w:r>
-            <w:r>
-              <w:rPr>
-                <w:rFonts w:ascii="宋体" w:hAnsi="宋体" w:hint="eastAsia"/>
-                <w:sz w:val="24"/>
+                <w:sz w:val="22"/>
+              </w:rPr>
+              <w:t>设置实验</w:t>
+            </w:r>
+            <w:r>
+              <w:rPr>
+                <w:rFonts w:ascii="宋体" w:hAnsi="宋体" w:hint="eastAsia"/>
+                <w:sz w:val="22"/>
               </w:rPr>
               <w:t>，</w:t>
             </w:r>
             <w:r>
               <w:rPr>
                 <w:rFonts w:ascii="宋体" w:hAnsi="宋体"/>
-                <w:sz w:val="24"/>
-              </w:rPr>
-              <w:t>已经能做到实时检测</w:t>
-            </w:r>
-            <w:r>
-              <w:rPr>
-                <w:rFonts w:ascii="宋体" w:hAnsi="宋体" w:hint="eastAsia"/>
-                <w:sz w:val="24"/>
-              </w:rPr>
-              <w:t>。</w:t>
-            </w:r>
-            <w:r>
-              <w:rPr>
-                <w:rFonts w:ascii="宋体" w:hAnsi="宋体"/>
-                <w:sz w:val="24"/>
-              </w:rPr>
-              <w:t>尝试将已有的检测速度较快</w:t>
-            </w:r>
-            <w:r>
-              <w:rPr>
-                <w:rFonts w:ascii="宋体" w:hAnsi="宋体" w:hint="eastAsia"/>
-                <w:sz w:val="24"/>
+                <w:sz w:val="22"/>
+              </w:rPr>
+              <w:t>进行实验</w:t>
+            </w:r>
+            <w:r>
+              <w:rPr>
+                <w:rFonts w:ascii="宋体" w:hAnsi="宋体" w:hint="eastAsia"/>
+                <w:sz w:val="22"/>
               </w:rPr>
               <w:t>，</w:t>
             </w:r>
             <w:r>
               <w:rPr>
                 <w:rFonts w:ascii="宋体" w:hAnsi="宋体"/>
-                <w:sz w:val="24"/>
-              </w:rPr>
-              <w:t>精度又高的目标检测器改成行人检测器</w:t>
-            </w:r>
-            <w:r>
-              <w:rPr>
-                <w:rFonts w:ascii="宋体" w:hAnsi="宋体" w:hint="eastAsia"/>
-                <w:sz w:val="24"/>
-              </w:rPr>
-              <w:t>。</w:t>
-            </w:r>
-          </w:p>
-          <w:p>
-            <w:pPr>
-              <w:ind w:firstLineChars="200" w:firstLine="480"/>
-              <w:rPr>
-                <w:rFonts w:ascii="宋体" w:hAnsi="宋体"/>
-                <w:sz w:val="24"/>
-              </w:rPr>
-            </w:pPr>
-            <w:r>
-              <w:rPr>
-                <w:rFonts w:ascii="宋体" w:hAnsi="宋体" w:hint="eastAsia"/>
-                <w:sz w:val="24"/>
-              </w:rPr>
-              <w:t>YOLOv</w:t>
-            </w:r>
-            <w:r>
-              <w:rPr>
-                <w:rFonts w:ascii="宋体" w:hAnsi="宋体"/>
-                <w:sz w:val="24"/>
-              </w:rPr>
-              <w:t>2是一个用回归方式解决检测问题的目标检测器</w:t>
-            </w:r>
-            <w:r>
-              <w:rPr>
-                <w:rFonts w:ascii="宋体" w:hAnsi="宋体" w:hint="eastAsia"/>
-                <w:sz w:val="24"/>
-              </w:rPr>
-              <w:t>，</w:t>
-            </w:r>
-            <w:r>
-              <w:rPr>
-                <w:rFonts w:ascii="宋体" w:hAnsi="宋体"/>
-                <w:sz w:val="24"/>
-              </w:rPr>
-              <w:t>结构简单</w:t>
-            </w:r>
-            <w:r>
-              <w:rPr>
-                <w:rFonts w:ascii="宋体" w:hAnsi="宋体" w:hint="eastAsia"/>
-                <w:sz w:val="24"/>
-              </w:rPr>
-              <w:t>，</w:t>
-            </w:r>
-            <w:r>
-              <w:rPr>
-                <w:rFonts w:ascii="宋体" w:hAnsi="宋体"/>
-                <w:sz w:val="24"/>
-              </w:rPr>
-              <w:t>易于修改</w:t>
-            </w:r>
-            <w:r>
-              <w:rPr>
-                <w:rFonts w:ascii="宋体" w:hAnsi="宋体" w:hint="eastAsia"/>
-                <w:sz w:val="24"/>
-              </w:rPr>
-              <w:t>。将图片分成了S*S网格，在每个网格上预测B个边界框和条件类别概率，采用了Anchor，Passthrough</w:t>
-            </w:r>
-            <w:r>
-              <w:rPr>
-                <w:rFonts w:ascii="宋体" w:hAnsi="宋体"/>
-                <w:sz w:val="24"/>
-              </w:rPr>
-              <w:t xml:space="preserve"> Layer等各种机制来提高检测的精度</w:t>
-            </w:r>
-            <w:r>
-              <w:rPr>
-                <w:rFonts w:ascii="宋体" w:hAnsi="宋体" w:hint="eastAsia"/>
-                <w:sz w:val="24"/>
-              </w:rPr>
-              <w:t>。</w:t>
-            </w:r>
-          </w:p>
-          <w:p>
-            <w:pPr>
-              <w:ind w:firstLineChars="200" w:firstLine="480"/>
-              <w:rPr>
-                <w:rFonts w:ascii="宋体" w:hAnsi="宋体"/>
-                <w:sz w:val="24"/>
-              </w:rPr>
-            </w:pPr>
-            <w:r>
-              <w:rPr>
-                <w:rFonts w:ascii="宋体" w:hAnsi="宋体"/>
-                <w:sz w:val="24"/>
-              </w:rPr>
-              <w:t>要将其改成行人检测器</w:t>
-            </w:r>
-            <w:r>
-              <w:rPr>
-                <w:rFonts w:ascii="宋体" w:hAnsi="宋体" w:hint="eastAsia"/>
-                <w:sz w:val="24"/>
-              </w:rPr>
-              <w:t>，</w:t>
-            </w:r>
-            <w:r>
-              <w:rPr>
-                <w:rFonts w:ascii="宋体" w:hAnsi="宋体" w:hint="eastAsia"/>
-                <w:sz w:val="24"/>
-              </w:rPr>
-              <w:t>首先得详细阅读论文及代码，理解YOLOv</w:t>
-            </w:r>
-            <w:r>
-              <w:rPr>
-                <w:rFonts w:ascii="宋体" w:hAnsi="宋体"/>
-                <w:sz w:val="24"/>
-              </w:rPr>
-              <w:t>2的结构</w:t>
-            </w:r>
-            <w:r>
-              <w:rPr>
-                <w:rFonts w:ascii="宋体" w:hAnsi="宋体" w:hint="eastAsia"/>
-                <w:sz w:val="24"/>
-              </w:rPr>
-              <w:t>，改成行人检测网络，准备数据和设置评估方式，</w:t>
-            </w:r>
-            <w:r>
-              <w:rPr>
-                <w:rFonts w:ascii="宋体" w:hAnsi="宋体" w:hint="eastAsia"/>
-                <w:sz w:val="24"/>
-              </w:rPr>
-              <w:t>参考其他论文，</w:t>
-            </w:r>
-            <w:r>
-              <w:rPr>
-                <w:rFonts w:ascii="宋体" w:hAnsi="宋体"/>
-                <w:sz w:val="24"/>
-              </w:rPr>
-              <w:t>找出能够修改的方向</w:t>
-            </w:r>
-            <w:r>
-              <w:rPr>
-                <w:rFonts w:ascii="宋体" w:hAnsi="宋体" w:hint="eastAsia"/>
-                <w:sz w:val="24"/>
-              </w:rPr>
-              <w:t>，</w:t>
-            </w:r>
-            <w:r>
-              <w:rPr>
-                <w:rFonts w:ascii="宋体" w:hAnsi="宋体"/>
-                <w:sz w:val="24"/>
-              </w:rPr>
-              <w:t>设置实验</w:t>
-            </w:r>
-            <w:r>
-              <w:rPr>
-                <w:rFonts w:ascii="宋体" w:hAnsi="宋体" w:hint="eastAsia"/>
-                <w:sz w:val="24"/>
-              </w:rPr>
-              <w:t>，</w:t>
-            </w:r>
-            <w:r>
-              <w:rPr>
-                <w:rFonts w:ascii="宋体" w:hAnsi="宋体"/>
-                <w:sz w:val="24"/>
-              </w:rPr>
-              <w:t>进行实验</w:t>
-            </w:r>
-            <w:r>
-              <w:rPr>
-                <w:rFonts w:ascii="宋体" w:hAnsi="宋体" w:hint="eastAsia"/>
-                <w:sz w:val="24"/>
-              </w:rPr>
-              <w:t>，</w:t>
-            </w:r>
-            <w:r>
-              <w:rPr>
-                <w:rFonts w:ascii="宋体" w:hAnsi="宋体"/>
-                <w:sz w:val="24"/>
+                <w:sz w:val="22"/>
               </w:rPr>
               <w:t>逐步尝试</w:t>
             </w:r>
             <w:r>
               <w:rPr>
                 <w:rFonts w:ascii="宋体" w:hAnsi="宋体" w:hint="eastAsia"/>
-                <w:sz w:val="24"/>
+                <w:sz w:val="22"/>
               </w:rPr>
               <w:t>。</w:t>
             </w:r>
@@ -2204,7 +2178,6 @@
             <w:tcW w:w="7563" w:type="dxa"/>
             <w:gridSpan w:val="4"/>
           </w:tcPr>
-          <w:p/>
           <w:p>
             <w:pPr>
               <w:pStyle w:val="a7"/>
@@ -2212,11 +2185,18 @@
                 <w:ilvl w:val="0"/>
                 <w:numId w:val="2"/>
               </w:numPr>
+              <w:spacing w:line="360" w:lineRule="auto"/>
               <w:ind w:firstLineChars="0"/>
-            </w:pPr>
-            <w:r>
-              <w:rPr>
-                <w:rFonts w:hint="eastAsia"/>
+              <w:rPr>
+                <w:sz w:val="22"/>
+                <w:szCs w:val="22"/>
+              </w:rPr>
+            </w:pPr>
+            <w:r>
+              <w:rPr>
+                <w:rFonts w:hint="eastAsia"/>
+                <w:sz w:val="22"/>
+                <w:szCs w:val="22"/>
               </w:rPr>
               <w:t>基础知识学习，包括神经网络，卷积神经网络</w:t>
             </w:r>
@@ -2228,69 +2208,122 @@
                 <w:ilvl w:val="0"/>
                 <w:numId w:val="2"/>
               </w:numPr>
+              <w:spacing w:line="360" w:lineRule="auto"/>
               <w:ind w:firstLineChars="0"/>
-            </w:pPr>
-            <w:r>
-              <w:rPr>
-                <w:rFonts w:hint="eastAsia"/>
+              <w:rPr>
+                <w:sz w:val="22"/>
+                <w:szCs w:val="22"/>
+              </w:rPr>
+            </w:pPr>
+            <w:r>
+              <w:rPr>
+                <w:rFonts w:hint="eastAsia"/>
+                <w:sz w:val="22"/>
+                <w:szCs w:val="22"/>
               </w:rPr>
               <w:t>目标</w:t>
             </w:r>
             <w:r>
+              <w:rPr>
+                <w:sz w:val="22"/>
+                <w:szCs w:val="22"/>
+              </w:rPr>
               <w:t>检测领域的学习</w:t>
             </w:r>
             <w:r>
               <w:rPr>
                 <w:rFonts w:hint="eastAsia"/>
+                <w:sz w:val="22"/>
+                <w:szCs w:val="22"/>
               </w:rPr>
               <w:t>，</w:t>
             </w:r>
             <w:r>
+              <w:rPr>
+                <w:sz w:val="22"/>
+                <w:szCs w:val="22"/>
+              </w:rPr>
               <w:t>包括基于Region Proposals</w:t>
             </w:r>
             <w:r>
+              <w:rPr>
+                <w:sz w:val="22"/>
+                <w:szCs w:val="22"/>
+              </w:rPr>
               <w:t>系列</w:t>
             </w:r>
             <w:r>
+              <w:rPr>
+                <w:sz w:val="22"/>
+                <w:szCs w:val="22"/>
+              </w:rPr>
               <w:t>的目标检测</w:t>
             </w:r>
             <w:r>
+              <w:rPr>
+                <w:sz w:val="22"/>
+                <w:szCs w:val="22"/>
+              </w:rPr>
               <w:t>方法</w:t>
             </w:r>
             <w:r>
               <w:rPr>
                 <w:rFonts w:hint="eastAsia"/>
+                <w:sz w:val="22"/>
+                <w:szCs w:val="22"/>
               </w:rPr>
               <w:t>，</w:t>
             </w:r>
             <w:r>
+              <w:rPr>
+                <w:sz w:val="22"/>
+                <w:szCs w:val="22"/>
+              </w:rPr>
               <w:t>如RCNN</w:t>
             </w:r>
             <w:r>
               <w:rPr>
                 <w:rFonts w:hint="eastAsia"/>
+                <w:sz w:val="22"/>
+                <w:szCs w:val="22"/>
               </w:rPr>
               <w:t>，</w:t>
             </w:r>
             <w:r>
+              <w:rPr>
+                <w:sz w:val="22"/>
+                <w:szCs w:val="22"/>
+              </w:rPr>
               <w:t>Fast RCNN</w:t>
             </w:r>
             <w:r>
               <w:rPr>
                 <w:rFonts w:hint="eastAsia"/>
+                <w:sz w:val="22"/>
+                <w:szCs w:val="22"/>
               </w:rPr>
               <w:t>，Faster</w:t>
             </w:r>
             <w:r>
+              <w:rPr>
+                <w:sz w:val="22"/>
+                <w:szCs w:val="22"/>
+              </w:rPr>
               <w:t xml:space="preserve"> RCNN</w:t>
             </w:r>
             <w:r>
               <w:rPr>
                 <w:rFonts w:hint="eastAsia"/>
+                <w:sz w:val="22"/>
+                <w:szCs w:val="22"/>
               </w:rPr>
               <w:t>；基于回归的目标检测，如YOLO，SSD，YOLOv</w:t>
             </w:r>
             <w:r>
+              <w:rPr>
+                <w:sz w:val="22"/>
+                <w:szCs w:val="22"/>
+              </w:rPr>
               <w:t>2</w:t>
             </w:r>
           </w:p>
@@ -2301,23 +2334,40 @@
                 <w:ilvl w:val="0"/>
                 <w:numId w:val="2"/>
               </w:numPr>
+              <w:spacing w:line="360" w:lineRule="auto"/>
               <w:ind w:firstLineChars="0"/>
-            </w:pPr>
-            <w:r>
+              <w:rPr>
+                <w:sz w:val="22"/>
+                <w:szCs w:val="22"/>
+              </w:rPr>
+            </w:pPr>
+            <w:r>
+              <w:rPr>
+                <w:sz w:val="22"/>
+                <w:szCs w:val="22"/>
+              </w:rPr>
               <w:t>行人检测领域的学习</w:t>
             </w:r>
             <w:r>
               <w:rPr>
                 <w:rFonts w:hint="eastAsia"/>
+                <w:sz w:val="22"/>
+                <w:szCs w:val="22"/>
               </w:rPr>
               <w:t>，</w:t>
             </w:r>
             <w:r>
+              <w:rPr>
+                <w:sz w:val="22"/>
+                <w:szCs w:val="22"/>
+              </w:rPr>
               <w:t>包括RPN+BF</w:t>
             </w:r>
             <w:r>
               <w:rPr>
                 <w:rFonts w:hint="eastAsia"/>
+                <w:sz w:val="22"/>
+                <w:szCs w:val="22"/>
               </w:rPr>
               <w:t>，FDNN等</w:t>
             </w:r>
@@ -2329,18 +2379,33 @@
                 <w:ilvl w:val="0"/>
                 <w:numId w:val="2"/>
               </w:numPr>
+              <w:spacing w:line="360" w:lineRule="auto"/>
               <w:ind w:firstLineChars="0"/>
-            </w:pPr>
-            <w:r>
+              <w:rPr>
+                <w:sz w:val="22"/>
+                <w:szCs w:val="22"/>
+              </w:rPr>
+            </w:pPr>
+            <w:r>
+              <w:rPr>
+                <w:sz w:val="22"/>
+                <w:szCs w:val="22"/>
+              </w:rPr>
               <w:t>详细阅读YOLOv2的论文及代码</w:t>
             </w:r>
             <w:r>
               <w:rPr>
                 <w:rFonts w:hint="eastAsia"/>
+                <w:sz w:val="22"/>
+                <w:szCs w:val="22"/>
               </w:rPr>
               <w:t>，</w:t>
             </w:r>
             <w:r>
+              <w:rPr>
+                <w:sz w:val="22"/>
+                <w:szCs w:val="22"/>
+              </w:rPr>
               <w:t>找出可修改的方向</w:t>
             </w:r>
           </w:p>
@@ -2351,9 +2416,18 @@
                 <w:ilvl w:val="0"/>
                 <w:numId w:val="2"/>
               </w:numPr>
+              <w:spacing w:line="360" w:lineRule="auto"/>
               <w:ind w:firstLineChars="0"/>
-            </w:pPr>
-            <w:r>
+              <w:rPr>
+                <w:sz w:val="22"/>
+                <w:szCs w:val="22"/>
+              </w:rPr>
+            </w:pPr>
+            <w:r>
+              <w:rPr>
+                <w:sz w:val="22"/>
+                <w:szCs w:val="22"/>
+              </w:rPr>
               <w:t>准备训练的数据和评估方法</w:t>
             </w:r>
           </w:p>
@@ -2364,21 +2438,36 @@
                 <w:ilvl w:val="0"/>
                 <w:numId w:val="2"/>
               </w:numPr>
+              <w:spacing w:line="360" w:lineRule="auto"/>
               <w:ind w:firstLineChars="0"/>
             </w:pPr>
             <w:r>
+              <w:rPr>
+                <w:sz w:val="22"/>
+                <w:szCs w:val="22"/>
+              </w:rPr>
               <w:t>设置并</w:t>
             </w:r>
             <w:r>
+              <w:rPr>
+                <w:sz w:val="22"/>
+                <w:szCs w:val="22"/>
+              </w:rPr>
               <w:t>进行实验</w:t>
             </w:r>
             <w:r>
               <w:rPr>
                 <w:rFonts w:hint="eastAsia"/>
+                <w:sz w:val="22"/>
+                <w:szCs w:val="22"/>
               </w:rPr>
               <w:t>，</w:t>
             </w:r>
             <w:r>
+              <w:rPr>
+                <w:sz w:val="22"/>
+                <w:szCs w:val="22"/>
+              </w:rPr>
               <w:t>分析结果</w:t>
             </w:r>
           </w:p>
@@ -5057,7 +5146,6 @@
               <w:spacing w:line="480" w:lineRule="auto"/>
               <w:rPr>
                 <w:sz w:val="22"/>
-                <w:szCs w:val="28"/>
               </w:rPr>
             </w:pPr>
             <w:r>
@@ -5077,7 +5165,6 @@
               <w:rPr>
                 <w:rFonts w:hint="eastAsia"/>
                 <w:sz w:val="22"/>
-                <w:szCs w:val="28"/>
               </w:rPr>
               <w:t>赵惠同学的论文《基于</w:t>
             </w:r>
@@ -5085,21 +5172,18 @@
               <w:rPr>
                 <w:rFonts w:hint="eastAsia"/>
                 <w:sz w:val="22"/>
-                <w:szCs w:val="28"/>
               </w:rPr>
               <w:t>YOLOv</w:t>
             </w:r>
             <w:r>
               <w:rPr>
                 <w:sz w:val="22"/>
-                <w:szCs w:val="28"/>
               </w:rPr>
               <w:t>2</w:t>
             </w:r>
             <w:r>
               <w:rPr>
                 <w:sz w:val="22"/>
-                <w:szCs w:val="28"/>
               </w:rPr>
               <w:t>目标检测器的行人检测</w:t>
             </w:r>
@@ -5107,7 +5191,6 @@
               <w:rPr>
                 <w:rFonts w:hint="eastAsia"/>
                 <w:sz w:val="22"/>
-                <w:szCs w:val="28"/>
               </w:rPr>
               <w:t>》主要研究将</w:t>
             </w:r>
@@ -5115,21 +5198,18 @@
               <w:rPr>
                 <w:rFonts w:hint="eastAsia"/>
                 <w:sz w:val="22"/>
-                <w:szCs w:val="28"/>
               </w:rPr>
               <w:t>YOLOv</w:t>
             </w:r>
             <w:r>
               <w:rPr>
                 <w:sz w:val="22"/>
-                <w:szCs w:val="28"/>
               </w:rPr>
               <w:t>2</w:t>
             </w:r>
             <w:r>
               <w:rPr>
                 <w:sz w:val="22"/>
-                <w:szCs w:val="28"/>
               </w:rPr>
               <w:t>目标检测器改成行人检测器</w:t>
             </w:r>
@@ -5137,7 +5217,6 @@
               <w:rPr>
                 <w:rFonts w:hint="eastAsia"/>
                 <w:sz w:val="22"/>
-                <w:szCs w:val="28"/>
               </w:rPr>
               <w:t>。</w:t>
             </w:r>
@@ -5148,14 +5227,12 @@
               <w:ind w:firstLineChars="200" w:firstLine="440"/>
               <w:rPr>
                 <w:sz w:val="22"/>
-                <w:szCs w:val="28"/>
-              </w:rPr>
-            </w:pPr>
-            <w:r>
-              <w:rPr>
-                <w:rFonts w:hint="eastAsia"/>
-                <w:sz w:val="22"/>
-                <w:szCs w:val="28"/>
+              </w:rPr>
+            </w:pPr>
+            <w:r>
+              <w:rPr>
+                <w:rFonts w:hint="eastAsia"/>
+                <w:sz w:val="22"/>
               </w:rPr>
               <w:t>赵惠同学自学神经网络和行人检测相关知识，发现当前精度较高的行人检测器检测速度都不能达到实时要求，而且都采用分类的方式解决检测问题。目标检测的发展要比行人检测快，在高精度下已经能够达到实时检测要求。</w:t>
             </w:r>
@@ -5163,21 +5240,18 @@
               <w:rPr>
                 <w:rFonts w:hint="eastAsia"/>
                 <w:sz w:val="22"/>
-                <w:szCs w:val="28"/>
               </w:rPr>
               <w:t>YOLOv</w:t>
             </w:r>
             <w:r>
               <w:rPr>
                 <w:sz w:val="22"/>
-                <w:szCs w:val="28"/>
               </w:rPr>
               <w:t>2</w:t>
             </w:r>
             <w:r>
               <w:rPr>
                 <w:sz w:val="22"/>
-                <w:szCs w:val="28"/>
               </w:rPr>
               <w:t>就是一个检测精度高</w:t>
             </w:r>
@@ -5185,14 +5259,12 @@
               <w:rPr>
                 <w:rFonts w:hint="eastAsia"/>
                 <w:sz w:val="22"/>
-                <w:szCs w:val="28"/>
               </w:rPr>
               <w:t>，</w:t>
             </w:r>
             <w:r>
               <w:rPr>
                 <w:sz w:val="22"/>
-                <w:szCs w:val="28"/>
               </w:rPr>
               <w:t>速度快的目标检测器</w:t>
             </w:r>
@@ -5200,7 +5272,6 @@
               <w:rPr>
                 <w:rFonts w:hint="eastAsia"/>
                 <w:sz w:val="22"/>
-                <w:szCs w:val="28"/>
               </w:rPr>
               <w:t>。它采用回归的方式解决检测问题，结构简单。于是赵惠同学尝试将</w:t>
             </w:r>
@@ -5208,21 +5279,18 @@
               <w:rPr>
                 <w:rFonts w:hint="eastAsia"/>
                 <w:sz w:val="22"/>
-                <w:szCs w:val="28"/>
               </w:rPr>
               <w:t>YOLOv</w:t>
             </w:r>
             <w:r>
               <w:rPr>
                 <w:sz w:val="22"/>
-                <w:szCs w:val="28"/>
               </w:rPr>
               <w:t>2</w:t>
             </w:r>
             <w:r>
               <w:rPr>
                 <w:sz w:val="22"/>
-                <w:szCs w:val="28"/>
               </w:rPr>
               <w:t>目标检测器</w:t>
             </w:r>
@@ -5230,7 +5298,6 @@
               <w:rPr>
                 <w:rFonts w:hint="eastAsia"/>
                 <w:sz w:val="22"/>
-                <w:szCs w:val="28"/>
               </w:rPr>
               <w:t>改成行人检测器，在速度相对快的情况下，逐步实验尝试提高检测精度。</w:t>
             </w:r>
@@ -5241,14 +5308,12 @@
               <w:ind w:firstLineChars="200" w:firstLine="440"/>
               <w:rPr>
                 <w:sz w:val="22"/>
-                <w:szCs w:val="28"/>
-              </w:rPr>
-            </w:pPr>
-            <w:r>
-              <w:rPr>
-                <w:rFonts w:hint="eastAsia"/>
-                <w:sz w:val="22"/>
-                <w:szCs w:val="28"/>
+              </w:rPr>
+            </w:pPr>
+            <w:r>
+              <w:rPr>
+                <w:rFonts w:hint="eastAsia"/>
+                <w:sz w:val="22"/>
               </w:rPr>
               <w:t>论文先介绍了涉及到的相关知识，包括</w:t>
             </w:r>
@@ -5256,21 +5321,18 @@
               <w:rPr>
                 <w:rFonts w:hint="eastAsia"/>
                 <w:sz w:val="22"/>
-                <w:szCs w:val="28"/>
               </w:rPr>
               <w:t>YOLOv</w:t>
             </w:r>
             <w:r>
               <w:rPr>
                 <w:sz w:val="22"/>
-                <w:szCs w:val="28"/>
               </w:rPr>
               <w:t>2</w:t>
             </w:r>
             <w:r>
               <w:rPr>
                 <w:sz w:val="22"/>
-                <w:szCs w:val="28"/>
               </w:rPr>
               <w:t>目标检测器</w:t>
             </w:r>
@@ -5278,14 +5340,12 @@
               <w:rPr>
                 <w:rFonts w:hint="eastAsia"/>
                 <w:sz w:val="22"/>
-                <w:szCs w:val="28"/>
               </w:rPr>
               <w:t>、</w:t>
             </w:r>
             <w:r>
               <w:rPr>
                 <w:sz w:val="22"/>
-                <w:szCs w:val="28"/>
               </w:rPr>
               <w:t>行人数据库等</w:t>
             </w:r>
@@ -5293,28 +5353,24 @@
               <w:rPr>
                 <w:rFonts w:hint="eastAsia"/>
                 <w:sz w:val="22"/>
-                <w:szCs w:val="28"/>
               </w:rPr>
               <w:t>，</w:t>
             </w:r>
             <w:r>
               <w:rPr>
                 <w:sz w:val="22"/>
-                <w:szCs w:val="28"/>
               </w:rPr>
               <w:t>然后介绍了将</w:t>
             </w:r>
             <w:r>
               <w:rPr>
                 <w:sz w:val="22"/>
-                <w:szCs w:val="28"/>
               </w:rPr>
               <w:t>YOLOv2</w:t>
             </w:r>
             <w:r>
               <w:rPr>
                 <w:sz w:val="22"/>
-                <w:szCs w:val="28"/>
               </w:rPr>
               <w:t>目标检测器改成行人检测的几个可能修改方向</w:t>
             </w:r>
@@ -5322,14 +5378,12 @@
               <w:rPr>
                 <w:rFonts w:hint="eastAsia"/>
                 <w:sz w:val="22"/>
-                <w:szCs w:val="28"/>
               </w:rPr>
               <w:t>，</w:t>
             </w:r>
             <w:r>
               <w:rPr>
                 <w:sz w:val="22"/>
-                <w:szCs w:val="28"/>
               </w:rPr>
               <w:t>数据准备过程和评估设置</w:t>
             </w:r>
@@ -5337,14 +5391,12 @@
               <w:rPr>
                 <w:rFonts w:hint="eastAsia"/>
                 <w:sz w:val="22"/>
-                <w:szCs w:val="28"/>
               </w:rPr>
               <w:t>，接着</w:t>
             </w:r>
             <w:r>
               <w:rPr>
                 <w:sz w:val="22"/>
-                <w:szCs w:val="28"/>
               </w:rPr>
               <w:t>记录实验过程并进行分析</w:t>
             </w:r>
@@ -5352,7 +5404,6 @@
               <w:rPr>
                 <w:rFonts w:hint="eastAsia"/>
                 <w:sz w:val="22"/>
-                <w:szCs w:val="28"/>
               </w:rPr>
               <w:t>，最后对论文进行总结。</w:t>
             </w:r>
@@ -5370,7 +5421,6 @@
               <w:rPr>
                 <w:rFonts w:hint="eastAsia"/>
                 <w:sz w:val="22"/>
-                <w:szCs w:val="28"/>
               </w:rPr>
               <w:t>该同学的论文选题恰当，研究方法和技术路线和合理，</w:t>
             </w:r>
@@ -5402,6 +5452,8 @@
               </w:rPr>
               <w:t>论文符合厦门大学本科毕业论文的格式，达到毕业规定的要求，是一篇良好的毕业论文。</w:t>
             </w:r>
+            <w:bookmarkStart w:id="0" w:name="_GoBack"/>
+            <w:bookmarkEnd w:id="0"/>
           </w:p>
           <w:p>
             <w:pPr>
@@ -5623,7 +5675,7 @@
         <w:noProof/>
         <w:lang w:val="zh-CN"/>
       </w:rPr>
-      <w:t>1</w:t>
+      <w:t>5</w:t>
     </w:r>
     <w:r>
       <w:fldChar w:fldCharType="end"/>
@@ -5763,8 +5815,8 @@
   <w:abstractNum w:abstractNumId="1">
     <w:nsid w:val="71CE30B9"/>
     <w:multiLevelType w:val="hybridMultilevel"/>
-    <w:tmpl w:val="124668C4"/>
-    <w:lvl w:ilvl="0" w:tplc="16FC0068">
+    <w:tmpl w:val="AB521784"/>
+    <w:lvl w:ilvl="0" w:tplc="A89E47F8">
       <w:start w:val="1"/>
       <w:numFmt w:val="decimal"/>
       <w:lvlText w:val="%1."/>
@@ -5774,6 +5826,8 @@
       </w:pPr>
       <w:rPr>
         <w:rFonts w:hint="default"/>
+        <w:sz w:val="22"/>
+        <w:szCs w:val="22"/>
       </w:rPr>
     </w:lvl>
     <w:lvl w:ilvl="1" w:tplc="04090019" w:tentative="1">

--- a/毕业论文同期材料-赵惠-四张表-学校版.docx
+++ b/毕业论文同期材料-赵惠-四张表-学校版.docx
@@ -571,7 +571,7 @@
       <w:tr>
         <w:trPr>
           <w:cantSplit/>
-          <w:trHeight w:val="3156"/>
+          <w:trHeight w:val="6983"/>
         </w:trPr>
         <w:tc>
           <w:tcPr>
@@ -616,215 +616,111 @@
           <w:p>
             <w:pPr>
               <w:spacing w:line="360" w:lineRule="auto"/>
-              <w:rPr>
-                <w:rFonts w:ascii="宋体" w:hAnsi="宋体"/>
-                <w:sz w:val="22"/>
-              </w:rPr>
-            </w:pPr>
-            <w:r>
-              <w:rPr>
-                <w:rFonts w:ascii="宋体" w:hAnsi="宋体" w:hint="eastAsia"/>
-                <w:sz w:val="22"/>
-              </w:rPr>
-              <w:t>论文应详细介绍相关技术，阐述修改的思路，对实验</w:t>
-            </w:r>
-            <w:r>
-              <w:rPr>
-                <w:rFonts w:ascii="宋体" w:hAnsi="宋体" w:hint="eastAsia"/>
-                <w:sz w:val="22"/>
-              </w:rPr>
-              <w:t>结果</w:t>
-            </w:r>
-            <w:r>
-              <w:rPr>
-                <w:rFonts w:ascii="宋体" w:hAnsi="宋体" w:hint="eastAsia"/>
-                <w:sz w:val="22"/>
-              </w:rPr>
-              <w:t>进行分析。</w:t>
-            </w:r>
-          </w:p>
-          <w:p>
-            <w:pPr>
-              <w:pStyle w:val="a7"/>
-              <w:numPr>
-                <w:ilvl w:val="0"/>
-                <w:numId w:val="1"/>
-              </w:numPr>
+              <w:ind w:firstLineChars="200" w:firstLine="440"/>
+              <w:rPr>
+                <w:rFonts w:ascii="宋体" w:hAnsi="宋体"/>
+                <w:sz w:val="22"/>
+              </w:rPr>
+            </w:pPr>
+            <w:r>
+              <w:rPr>
+                <w:rFonts w:ascii="宋体" w:hAnsi="宋体" w:hint="eastAsia"/>
+                <w:sz w:val="22"/>
+              </w:rPr>
+              <w:t>本论文根据“基于YOLOv</w:t>
+            </w:r>
+            <w:r>
+              <w:rPr>
+                <w:rFonts w:ascii="宋体" w:hAnsi="宋体"/>
+                <w:sz w:val="22"/>
+              </w:rPr>
+              <w:t>2目标检测器的行人检测</w:t>
+            </w:r>
+            <w:r>
+              <w:rPr>
+                <w:rFonts w:ascii="宋体" w:hAnsi="宋体" w:hint="eastAsia"/>
+                <w:sz w:val="22"/>
+              </w:rPr>
+              <w:t>”展开，从研究背景出发，主要介绍了当前行人检测的研究现状和研究意义，</w:t>
+            </w:r>
+            <w:r>
+              <w:rPr>
+                <w:rFonts w:ascii="宋体" w:hAnsi="宋体" w:hint="eastAsia"/>
+                <w:sz w:val="22"/>
+              </w:rPr>
+              <w:t>详细介绍研究过程，最后给出测试结果。</w:t>
+            </w:r>
+          </w:p>
+          <w:p>
+            <w:pPr>
               <w:spacing w:line="360" w:lineRule="auto"/>
-              <w:ind w:firstLineChars="0"/>
-              <w:rPr>
-                <w:sz w:val="22"/>
-                <w:szCs w:val="22"/>
-              </w:rPr>
-            </w:pPr>
-            <w:r>
-              <w:rPr>
-                <w:rFonts w:hint="eastAsia"/>
-                <w:sz w:val="22"/>
-                <w:szCs w:val="22"/>
-              </w:rPr>
-              <w:t>论文结构要完整，言简意赅；</w:t>
-            </w:r>
-            <w:r>
-              <w:rPr>
-                <w:sz w:val="22"/>
-                <w:szCs w:val="22"/>
-              </w:rPr>
-              <w:t xml:space="preserve"> </w:t>
-            </w:r>
-          </w:p>
-          <w:p>
-            <w:pPr>
-              <w:pStyle w:val="a7"/>
-              <w:numPr>
-                <w:ilvl w:val="0"/>
-                <w:numId w:val="1"/>
-              </w:numPr>
+              <w:ind w:firstLineChars="200" w:firstLine="440"/>
+              <w:rPr>
+                <w:rFonts w:ascii="宋体" w:hAnsi="宋体"/>
+                <w:sz w:val="22"/>
+              </w:rPr>
+            </w:pPr>
+            <w:r>
+              <w:rPr>
+                <w:rFonts w:ascii="宋体" w:hAnsi="宋体" w:hint="eastAsia"/>
+                <w:sz w:val="22"/>
+              </w:rPr>
+              <w:t>论文的写作思路：首先介绍行人检测的意义、研究现状，引出论文的研究内容，然后对涉及到的相关知识进行简单介绍，再对具体的研究过程进行描述，介绍实验过程，展示测试结果，</w:t>
+            </w:r>
+            <w:r>
+              <w:rPr>
+                <w:rFonts w:ascii="宋体" w:hAnsi="宋体" w:hint="eastAsia"/>
+                <w:sz w:val="22"/>
+              </w:rPr>
+              <w:t>最后</w:t>
+            </w:r>
+            <w:r>
+              <w:rPr>
+                <w:rFonts w:ascii="宋体" w:hAnsi="宋体" w:hint="eastAsia"/>
+                <w:sz w:val="22"/>
+              </w:rPr>
+              <w:t>进行论文的总结和展望。</w:t>
+            </w:r>
+          </w:p>
+          <w:p>
+            <w:pPr>
               <w:spacing w:line="360" w:lineRule="auto"/>
-              <w:ind w:firstLineChars="0"/>
-              <w:rPr>
-                <w:sz w:val="22"/>
-                <w:szCs w:val="22"/>
-              </w:rPr>
-            </w:pPr>
-            <w:r>
-              <w:rPr>
-                <w:rFonts w:hint="eastAsia"/>
-                <w:sz w:val="22"/>
-                <w:szCs w:val="22"/>
-              </w:rPr>
-              <w:t>符合</w:t>
-            </w:r>
-            <w:r>
-              <w:rPr>
-                <w:rFonts w:hint="eastAsia"/>
-                <w:sz w:val="22"/>
-                <w:szCs w:val="22"/>
-              </w:rPr>
-              <w:t>厦门大学</w:t>
-            </w:r>
-            <w:r>
-              <w:rPr>
-                <w:rFonts w:hint="eastAsia"/>
-                <w:sz w:val="22"/>
-                <w:szCs w:val="22"/>
-              </w:rPr>
-              <w:t>毕业论文书写格式规范；</w:t>
-            </w:r>
-          </w:p>
-          <w:p>
-            <w:pPr>
-              <w:pStyle w:val="a7"/>
-              <w:numPr>
-                <w:ilvl w:val="0"/>
-                <w:numId w:val="1"/>
-              </w:numPr>
+              <w:ind w:firstLineChars="200" w:firstLine="440"/>
+              <w:rPr>
+                <w:rFonts w:ascii="宋体" w:hAnsi="宋体"/>
+                <w:sz w:val="22"/>
+              </w:rPr>
+            </w:pPr>
+            <w:r>
+              <w:rPr>
+                <w:rFonts w:ascii="宋体" w:hAnsi="宋体" w:hint="eastAsia"/>
+                <w:sz w:val="22"/>
+              </w:rPr>
+              <w:t>论文的写作方法：本论文主要采用文献研究法及实验法，利用所学习的文献逐步对算法进行改进。</w:t>
+            </w:r>
+          </w:p>
+          <w:p>
+            <w:pPr>
               <w:spacing w:line="360" w:lineRule="auto"/>
-              <w:ind w:firstLineChars="0"/>
-              <w:rPr>
-                <w:sz w:val="22"/>
-                <w:szCs w:val="22"/>
-              </w:rPr>
-            </w:pPr>
-            <w:r>
-              <w:rPr>
-                <w:rFonts w:hint="eastAsia"/>
-                <w:sz w:val="22"/>
-                <w:szCs w:val="22"/>
-              </w:rPr>
-              <w:t>字数不少于20,000字；</w:t>
-            </w:r>
-          </w:p>
-          <w:p>
-            <w:pPr>
-              <w:spacing w:line="360" w:lineRule="auto"/>
-              <w:rPr>
-                <w:rFonts w:ascii="宋体" w:hAnsi="宋体"/>
-                <w:sz w:val="22"/>
-              </w:rPr>
-            </w:pPr>
-            <w:r>
-              <w:rPr>
-                <w:rFonts w:ascii="宋体" w:hAnsi="宋体"/>
-                <w:sz w:val="22"/>
-              </w:rPr>
-              <w:t>论文进度安排</w:t>
-            </w:r>
-            <w:r>
-              <w:rPr>
-                <w:rFonts w:ascii="宋体" w:hAnsi="宋体" w:hint="eastAsia"/>
-                <w:sz w:val="22"/>
-              </w:rPr>
-              <w:t>：</w:t>
-            </w:r>
-          </w:p>
-          <w:p>
-            <w:pPr>
-              <w:spacing w:line="360" w:lineRule="auto"/>
-              <w:rPr>
-                <w:rFonts w:ascii="宋体" w:hAnsi="宋体"/>
-                <w:sz w:val="22"/>
-              </w:rPr>
-            </w:pPr>
-            <w:r>
-              <w:rPr>
-                <w:rFonts w:ascii="宋体" w:hAnsi="宋体" w:hint="eastAsia"/>
-                <w:sz w:val="22"/>
-              </w:rPr>
-              <w:t>2017/03/</w:t>
-            </w:r>
-            <w:r>
-              <w:rPr>
-                <w:rFonts w:ascii="宋体" w:hAnsi="宋体"/>
-                <w:sz w:val="22"/>
-              </w:rPr>
-              <w:t>01-2017/03/02     拟定论文大纲</w:t>
-            </w:r>
-          </w:p>
-          <w:p>
-            <w:pPr>
-              <w:spacing w:line="360" w:lineRule="auto"/>
-              <w:rPr>
-                <w:rFonts w:ascii="宋体" w:hAnsi="宋体"/>
-                <w:sz w:val="22"/>
-              </w:rPr>
-            </w:pPr>
-            <w:r>
-              <w:rPr>
-                <w:rFonts w:ascii="宋体" w:hAnsi="宋体" w:hint="eastAsia"/>
-                <w:sz w:val="22"/>
-              </w:rPr>
-              <w:t>2017/03/03-2017/</w:t>
-            </w:r>
-            <w:r>
-              <w:rPr>
-                <w:rFonts w:ascii="宋体" w:hAnsi="宋体"/>
-                <w:sz w:val="22"/>
-              </w:rPr>
-              <w:t>05/04     完成论文初稿</w:t>
-            </w:r>
-          </w:p>
-          <w:p>
-            <w:pPr>
-              <w:spacing w:line="360" w:lineRule="auto"/>
-              <w:rPr>
-                <w:rFonts w:ascii="宋体" w:hAnsi="宋体"/>
-                <w:sz w:val="22"/>
-              </w:rPr>
-            </w:pPr>
-            <w:r>
-              <w:rPr>
-                <w:rFonts w:ascii="宋体" w:hAnsi="宋体" w:hint="eastAsia"/>
-                <w:sz w:val="22"/>
-              </w:rPr>
-              <w:t>2017/05/</w:t>
-            </w:r>
-            <w:r>
-              <w:rPr>
-                <w:rFonts w:ascii="宋体" w:hAnsi="宋体"/>
-                <w:sz w:val="22"/>
-              </w:rPr>
-              <w:t>05-2017/05/15     修改论文</w:t>
+              <w:ind w:firstLineChars="200" w:firstLine="440"/>
+              <w:rPr>
+                <w:rFonts w:ascii="宋体" w:hAnsi="宋体" w:hint="eastAsia"/>
+                <w:sz w:val="22"/>
+              </w:rPr>
+            </w:pPr>
+            <w:r>
+              <w:rPr>
+                <w:rFonts w:ascii="宋体" w:hAnsi="宋体" w:hint="eastAsia"/>
+                <w:sz w:val="22"/>
+              </w:rPr>
+              <w:t>时间安排：</w:t>
+            </w:r>
+            <w:r>
+              <w:rPr>
+                <w:rFonts w:ascii="宋体" w:hAnsi="宋体" w:hint="eastAsia"/>
+                <w:sz w:val="22"/>
+              </w:rPr>
+              <w:t>研究从2016年12月开始启动，进行文献的阅读，2017年2月开始搭建环境，编写代码进行实验。5月1日开始撰写论文，8日完成初稿，18日完成终稿。</w:t>
             </w:r>
           </w:p>
         </w:tc>
@@ -832,7 +728,7 @@
       <w:tr>
         <w:trPr>
           <w:cantSplit/>
-          <w:trHeight w:val="1395"/>
+          <w:trHeight w:val="3525"/>
         </w:trPr>
         <w:tc>
           <w:tcPr>
@@ -884,10 +780,31 @@
             </w:pPr>
             <w:r>
               <w:rPr>
-                <w:rFonts w:ascii="宋体" w:hAnsi="宋体" w:hint="eastAsia"/>
-                <w:sz w:val="22"/>
-              </w:rPr>
-              <w:t>环境支持：</w:t>
+                <w:rFonts w:ascii="宋体" w:hAnsi="宋体"/>
+                <w:sz w:val="22"/>
+              </w:rPr>
+              <w:t>开发平台</w:t>
+            </w:r>
+            <w:r>
+              <w:rPr>
+                <w:rFonts w:ascii="宋体" w:hAnsi="宋体" w:hint="eastAsia"/>
+                <w:sz w:val="22"/>
+              </w:rPr>
+              <w:t>：</w:t>
+            </w:r>
+            <w:r>
+              <w:rPr>
+                <w:rFonts w:ascii="宋体" w:hAnsi="宋体"/>
+                <w:sz w:val="22"/>
+              </w:rPr>
+              <w:t>Ubuntu</w:t>
+            </w:r>
+            <w:r>
+              <w:rPr>
+                <w:rFonts w:ascii="宋体" w:hAnsi="宋体"/>
+                <w:sz w:val="22"/>
+              </w:rPr>
+              <w:t xml:space="preserve"> 14.04</w:t>
             </w:r>
           </w:p>
           <w:p>
@@ -900,10 +817,10 @@
             </w:pPr>
             <w:r>
               <w:rPr>
-                <w:rFonts w:ascii="宋体" w:hAnsi="宋体"/>
-                <w:sz w:val="22"/>
-              </w:rPr>
-              <w:t>开发平台</w:t>
+                <w:rFonts w:ascii="宋体" w:hAnsi="宋体" w:hint="eastAsia"/>
+                <w:sz w:val="22"/>
+              </w:rPr>
+              <w:t>显卡</w:t>
             </w:r>
             <w:r>
               <w:rPr>
@@ -917,21 +834,58 @@
                 <w:rFonts w:ascii="宋体" w:hAnsi="宋体"/>
                 <w:sz w:val="22"/>
               </w:rPr>
-              <w:t>Ubuntu</w:t>
-            </w:r>
-            <w:r>
-              <w:rPr>
-                <w:rFonts w:ascii="宋体" w:hAnsi="宋体"/>
-                <w:sz w:val="22"/>
-              </w:rPr>
-              <w:t xml:space="preserve"> 14.04</w:t>
+              <w:t xml:space="preserve"> </w:t>
+            </w:r>
+            <w:r>
+              <w:rPr>
+                <w:rFonts w:ascii="宋体" w:hAnsi="宋体"/>
+                <w:sz w:val="22"/>
+              </w:rPr>
+              <w:t>GeForce GTX 1080</w:t>
             </w:r>
           </w:p>
           <w:p>
             <w:pPr>
               <w:spacing w:line="360" w:lineRule="auto"/>
               <w:rPr>
-                <w:rFonts w:ascii="仿宋" w:eastAsia="仿宋" w:hAnsi="仿宋"/>
+                <w:rFonts w:ascii="宋体" w:hAnsi="宋体"/>
+                <w:sz w:val="22"/>
+              </w:rPr>
+            </w:pPr>
+            <w:r>
+              <w:rPr>
+                <w:rFonts w:ascii="宋体" w:hAnsi="宋体"/>
+                <w:sz w:val="22"/>
+              </w:rPr>
+              <w:t>算法</w:t>
+            </w:r>
+            <w:r>
+              <w:rPr>
+                <w:rFonts w:ascii="宋体" w:hAnsi="宋体" w:hint="eastAsia"/>
+                <w:sz w:val="22"/>
+              </w:rPr>
+              <w:t>框架</w:t>
+            </w:r>
+            <w:r>
+              <w:rPr>
+                <w:rFonts w:ascii="宋体" w:hAnsi="宋体" w:hint="eastAsia"/>
+                <w:sz w:val="22"/>
+              </w:rPr>
+              <w:t>：</w:t>
+            </w:r>
+            <w:r>
+              <w:rPr>
+                <w:rFonts w:ascii="宋体" w:hAnsi="宋体" w:hint="eastAsia"/>
+                <w:sz w:val="22"/>
+              </w:rPr>
+              <w:t>Darknet</w:t>
+            </w:r>
+          </w:p>
+          <w:p>
+            <w:pPr>
+              <w:spacing w:line="360" w:lineRule="auto"/>
+              <w:rPr>
+                <w:rFonts w:ascii="仿宋" w:eastAsia="仿宋" w:hAnsi="仿宋" w:hint="eastAsia"/>
                 <w:w w:val="95"/>
                 <w:sz w:val="22"/>
               </w:rPr>
@@ -941,21 +895,21 @@
                 <w:rFonts w:ascii="宋体" w:hAnsi="宋体"/>
                 <w:sz w:val="22"/>
               </w:rPr>
-              <w:t>硬件设备</w:t>
-            </w:r>
-            <w:r>
-              <w:rPr>
-                <w:rFonts w:ascii="宋体" w:hAnsi="宋体" w:hint="eastAsia"/>
-                <w:sz w:val="22"/>
-              </w:rPr>
-              <w:t>：显卡</w:t>
-            </w:r>
-            <w:r>
-              <w:rPr>
-                <w:rFonts w:ascii="宋体" w:hAnsi="宋体"/>
-                <w:sz w:val="22"/>
-              </w:rPr>
-              <w:t>GeForce GTX 1080</w:t>
+              <w:t>评估平台</w:t>
+            </w:r>
+            <w:r>
+              <w:rPr>
+                <w:rFonts w:ascii="宋体" w:hAnsi="宋体" w:hint="eastAsia"/>
+                <w:sz w:val="22"/>
+              </w:rPr>
+              <w:t>：</w:t>
+            </w:r>
+            <w:r>
+              <w:rPr>
+                <w:rFonts w:ascii="宋体" w:hAnsi="宋体"/>
+                <w:sz w:val="22"/>
+              </w:rPr>
+              <w:t>Matlab</w:t>
             </w:r>
           </w:p>
         </w:tc>
@@ -963,7 +917,7 @@
       <w:tr>
         <w:trPr>
           <w:cantSplit/>
-          <w:trHeight w:val="4236"/>
+          <w:trHeight w:val="12606"/>
         </w:trPr>
         <w:tc>
           <w:tcPr>
@@ -988,6 +942,7 @@
                 <w:sz w:val="22"/>
                 <w:szCs w:val="24"/>
               </w:rPr>
+              <w:lastRenderedPageBreak/>
               <w:t>文献</w:t>
             </w:r>
             <w:r>
@@ -1015,243 +970,203 @@
           </w:tcPr>
           <w:p>
             <w:pPr>
+              <w:numPr>
+                <w:ilvl w:val="0"/>
+                <w:numId w:val="3"/>
+              </w:numPr>
+              <w:autoSpaceDE w:val="0"/>
+              <w:autoSpaceDN w:val="0"/>
+              <w:adjustRightInd w:val="0"/>
               <w:spacing w:line="360" w:lineRule="auto"/>
+              <w:ind w:left="420"/>
+              <w:jc w:val="left"/>
+              <w:rPr>
+                <w:rFonts w:ascii="Times New Roman" w:hAnsi="Times New Roman"/>
+                <w:szCs w:val="21"/>
+              </w:rPr>
+            </w:pPr>
+            <w:r>
+              <w:rPr>
+                <w:rFonts w:ascii="Times New Roman" w:hAnsi="Times New Roman"/>
+                <w:szCs w:val="21"/>
+              </w:rPr>
+              <w:t>Krizhevsky A, Sutskever I, Hinton G E. ImageNet classification with deep convolutional neural networks[C]// International Conference on Neural Information Processing Systems. Curran Associates Inc. 2012:1097-1105.</w:t>
+            </w:r>
+          </w:p>
+          <w:p>
+            <w:pPr>
+              <w:numPr>
+                <w:ilvl w:val="0"/>
+                <w:numId w:val="3"/>
+              </w:numPr>
+              <w:autoSpaceDE w:val="0"/>
+              <w:autoSpaceDN w:val="0"/>
+              <w:adjustRightInd w:val="0"/>
+              <w:spacing w:line="360" w:lineRule="auto"/>
+              <w:ind w:left="420"/>
+              <w:jc w:val="left"/>
+              <w:rPr>
+                <w:rFonts w:ascii="Times New Roman" w:hAnsi="Times New Roman"/>
+                <w:szCs w:val="21"/>
+              </w:rPr>
+            </w:pPr>
+            <w:r>
+              <w:rPr>
+                <w:rFonts w:ascii="Times New Roman" w:hAnsi="Times New Roman"/>
+                <w:szCs w:val="21"/>
+              </w:rPr>
+              <w:t>Girshick R. Fast R-CNN[J]. Computer Science, 2015.</w:t>
+            </w:r>
+          </w:p>
+          <w:p>
+            <w:pPr>
+              <w:numPr>
+                <w:ilvl w:val="0"/>
+                <w:numId w:val="3"/>
+              </w:numPr>
+              <w:autoSpaceDE w:val="0"/>
+              <w:autoSpaceDN w:val="0"/>
+              <w:adjustRightInd w:val="0"/>
+              <w:spacing w:line="360" w:lineRule="auto"/>
+              <w:ind w:left="420"/>
+              <w:jc w:val="left"/>
+              <w:rPr>
+                <w:rFonts w:ascii="Times New Roman" w:hAnsi="Times New Roman"/>
+                <w:szCs w:val="21"/>
+              </w:rPr>
+            </w:pPr>
+            <w:r>
+              <w:rPr>
+                <w:rFonts w:ascii="Times New Roman" w:hAnsi="Times New Roman"/>
+                <w:szCs w:val="21"/>
+              </w:rPr>
+              <w:t>Ren S, He K, Girshick R, et al. Faster R-CNN: Towards Real-Time Object Detection with Region Proposal Networks[J]. IEEE Transactions on Pattern Analysis &amp; Machine Intelligence, 2015, PP(99):1-1.</w:t>
+            </w:r>
+          </w:p>
+          <w:p>
+            <w:pPr>
+              <w:numPr>
+                <w:ilvl w:val="0"/>
+                <w:numId w:val="3"/>
+              </w:numPr>
+              <w:spacing w:line="360" w:lineRule="auto"/>
+              <w:ind w:left="420"/>
+              <w:rPr>
+                <w:rFonts w:ascii="Times New Roman" w:hAnsi="Times New Roman"/>
+                <w:szCs w:val="21"/>
+              </w:rPr>
+            </w:pPr>
+            <w:r>
+              <w:rPr>
+                <w:rFonts w:ascii="Times New Roman" w:hAnsi="Times New Roman"/>
+                <w:szCs w:val="21"/>
+              </w:rPr>
+              <w:t>Zhang L, Lin L, Liang X, et al. Is Faster R-CNN Doing Well for Pedestrian Detection?[M]// Computer Vision – ECCV 2016. 2016.</w:t>
+            </w:r>
+          </w:p>
+          <w:p>
+            <w:pPr>
+              <w:numPr>
+                <w:ilvl w:val="0"/>
+                <w:numId w:val="3"/>
+              </w:numPr>
+              <w:autoSpaceDE w:val="0"/>
+              <w:autoSpaceDN w:val="0"/>
+              <w:adjustRightInd w:val="0"/>
+              <w:spacing w:line="360" w:lineRule="auto"/>
+              <w:ind w:left="420"/>
+              <w:jc w:val="left"/>
+              <w:rPr>
+                <w:rFonts w:ascii="Times New Roman" w:hAnsi="Times New Roman"/>
+                <w:szCs w:val="21"/>
+              </w:rPr>
+            </w:pPr>
+            <w:r>
+              <w:rPr>
+                <w:rFonts w:ascii="Times New Roman" w:hAnsi="Times New Roman"/>
+                <w:szCs w:val="21"/>
+              </w:rPr>
+              <w:t>Liu W, Anguelov D, Erhan D, et al. SSD: Single Shot MultiBox Detector[J]. 2015.</w:t>
+            </w:r>
+          </w:p>
+          <w:p>
+            <w:pPr>
+              <w:numPr>
+                <w:ilvl w:val="0"/>
+                <w:numId w:val="3"/>
+              </w:numPr>
+              <w:autoSpaceDE w:val="0"/>
+              <w:autoSpaceDN w:val="0"/>
+              <w:adjustRightInd w:val="0"/>
+              <w:spacing w:line="360" w:lineRule="auto"/>
+              <w:ind w:left="420"/>
+              <w:jc w:val="left"/>
+              <w:rPr>
+                <w:rFonts w:ascii="Times New Roman" w:hAnsi="Times New Roman"/>
+                <w:szCs w:val="21"/>
+              </w:rPr>
+            </w:pPr>
+            <w:r>
+              <w:rPr>
+                <w:rFonts w:ascii="Times New Roman" w:hAnsi="Times New Roman"/>
+                <w:szCs w:val="21"/>
+              </w:rPr>
+              <w:t>Redmon J, Divvala S, Girshick R, et al. You Only Look Once: Unified, Real-Time Object Detection[J]. 2016:779-788.</w:t>
+            </w:r>
+          </w:p>
+          <w:p>
+            <w:pPr>
+              <w:numPr>
+                <w:ilvl w:val="0"/>
+                <w:numId w:val="3"/>
+              </w:numPr>
+              <w:spacing w:line="360" w:lineRule="auto"/>
+              <w:ind w:left="420"/>
+              <w:rPr>
+                <w:rFonts w:ascii="Times New Roman" w:hAnsi="Times New Roman"/>
+                <w:szCs w:val="21"/>
+              </w:rPr>
+            </w:pPr>
+            <w:r>
+              <w:rPr>
+                <w:rFonts w:ascii="Times New Roman" w:hAnsi="Times New Roman"/>
+                <w:szCs w:val="21"/>
+              </w:rPr>
+              <w:t xml:space="preserve">Redmon J, Farhadi A. YOLO9000: Better, Faster, Stronger[J]. 2016. </w:t>
+            </w:r>
+          </w:p>
+          <w:p>
+            <w:pPr>
+              <w:numPr>
+                <w:ilvl w:val="0"/>
+                <w:numId w:val="3"/>
+              </w:numPr>
+              <w:spacing w:line="360" w:lineRule="auto"/>
+              <w:ind w:left="420"/>
+              <w:rPr>
+                <w:rFonts w:ascii="Times New Roman" w:hAnsi="Times New Roman"/>
+                <w:szCs w:val="21"/>
+              </w:rPr>
+            </w:pPr>
+            <w:bookmarkStart w:id="0" w:name="_GoBack"/>
+            <w:bookmarkEnd w:id="0"/>
+            <w:r>
+              <w:rPr>
+                <w:rFonts w:ascii="Times New Roman" w:hAnsi="Times New Roman"/>
+                <w:szCs w:val="21"/>
+              </w:rPr>
+              <w:t>Wojek C, Dollar P, Schiele B, et al. Pedestrian Detection: An Evaluation of the State of the Art[J]. IEEE Transactions on Pattern Analysis &amp; Machine Intelligence, 2012, 34(4):743-761.</w:t>
+            </w:r>
+          </w:p>
+          <w:p>
+            <w:pPr>
+              <w:spacing w:line="360" w:lineRule="auto"/>
               <w:rPr>
                 <w:rFonts w:ascii="宋体" w:hAnsi="宋体"/>
                 <w:bCs/>
                 <w:sz w:val="22"/>
               </w:rPr>
             </w:pPr>
-            <w:r>
-              <w:rPr>
-                <w:rFonts w:ascii="宋体" w:hAnsi="宋体" w:hint="eastAsia"/>
-                <w:bCs/>
-                <w:sz w:val="22"/>
-              </w:rPr>
-              <w:t>《</w:t>
-            </w:r>
-            <w:r>
-              <w:rPr>
-                <w:rFonts w:ascii="宋体" w:hAnsi="宋体"/>
-                <w:bCs/>
-                <w:sz w:val="22"/>
-              </w:rPr>
-              <w:t>Imagenet classification with deep convolutional neural networks.</w:t>
-            </w:r>
-            <w:r>
-              <w:rPr>
-                <w:rFonts w:ascii="宋体" w:hAnsi="宋体" w:hint="eastAsia"/>
-                <w:bCs/>
-                <w:sz w:val="22"/>
-              </w:rPr>
-              <w:t>》</w:t>
-            </w:r>
-          </w:p>
-          <w:p>
-            <w:pPr>
-              <w:spacing w:line="360" w:lineRule="auto"/>
-              <w:rPr>
-                <w:rFonts w:ascii="宋体" w:hAnsi="宋体"/>
-                <w:bCs/>
-                <w:sz w:val="22"/>
-              </w:rPr>
-            </w:pPr>
-            <w:r>
-              <w:rPr>
-                <w:rFonts w:ascii="宋体" w:hAnsi="宋体" w:hint="eastAsia"/>
-                <w:bCs/>
-                <w:sz w:val="22"/>
-              </w:rPr>
-              <w:t>《</w:t>
-            </w:r>
-            <w:r>
-              <w:rPr>
-                <w:rFonts w:ascii="宋体" w:hAnsi="宋体"/>
-                <w:bCs/>
-                <w:sz w:val="22"/>
-              </w:rPr>
-              <w:t>Fast R-CNN.</w:t>
-            </w:r>
-            <w:r>
-              <w:rPr>
-                <w:rFonts w:ascii="宋体" w:hAnsi="宋体" w:hint="eastAsia"/>
-                <w:bCs/>
-                <w:sz w:val="22"/>
-              </w:rPr>
-              <w:t>》</w:t>
-            </w:r>
-          </w:p>
-          <w:p>
-            <w:pPr>
-              <w:spacing w:line="360" w:lineRule="auto"/>
-              <w:rPr>
-                <w:rFonts w:ascii="宋体" w:hAnsi="宋体"/>
-                <w:bCs/>
-                <w:sz w:val="22"/>
-              </w:rPr>
-            </w:pPr>
-            <w:r>
-              <w:rPr>
-                <w:rFonts w:ascii="宋体" w:hAnsi="宋体" w:hint="eastAsia"/>
-                <w:bCs/>
-                <w:sz w:val="22"/>
-              </w:rPr>
-              <w:t>《</w:t>
-            </w:r>
-            <w:r>
-              <w:rPr>
-                <w:rFonts w:ascii="宋体" w:hAnsi="宋体"/>
-                <w:bCs/>
-                <w:sz w:val="22"/>
-              </w:rPr>
-              <w:t>Faster R-CNN: Towards real-time object detection with region proposal networks.</w:t>
-            </w:r>
-            <w:r>
-              <w:rPr>
-                <w:rFonts w:ascii="宋体" w:hAnsi="宋体" w:hint="eastAsia"/>
-                <w:bCs/>
-                <w:sz w:val="22"/>
-              </w:rPr>
-              <w:t>》</w:t>
-            </w:r>
-          </w:p>
-          <w:p>
-            <w:pPr>
-              <w:spacing w:line="360" w:lineRule="auto"/>
-              <w:rPr>
-                <w:rFonts w:ascii="宋体" w:hAnsi="宋体"/>
-                <w:bCs/>
-                <w:sz w:val="22"/>
-              </w:rPr>
-            </w:pPr>
-            <w:r>
-              <w:rPr>
-                <w:rFonts w:ascii="宋体" w:hAnsi="宋体" w:hint="eastAsia"/>
-                <w:bCs/>
-                <w:sz w:val="22"/>
-              </w:rPr>
-              <w:t>《</w:t>
-            </w:r>
-            <w:r>
-              <w:rPr>
-                <w:rFonts w:ascii="宋体" w:hAnsi="宋体"/>
-                <w:bCs/>
-                <w:sz w:val="22"/>
-              </w:rPr>
-              <w:t>Is Faster R-CNN Doing Well for</w:t>
-            </w:r>
-            <w:r>
-              <w:rPr>
-                <w:rFonts w:ascii="宋体" w:hAnsi="宋体" w:hint="eastAsia"/>
-                <w:bCs/>
-                <w:sz w:val="22"/>
-              </w:rPr>
-              <w:t xml:space="preserve"> </w:t>
-            </w:r>
-            <w:r>
-              <w:rPr>
-                <w:rFonts w:ascii="宋体" w:hAnsi="宋体"/>
-                <w:bCs/>
-                <w:sz w:val="22"/>
-              </w:rPr>
-              <w:t>Pedestrian Detection?</w:t>
-            </w:r>
-            <w:r>
-              <w:rPr>
-                <w:rFonts w:ascii="宋体" w:hAnsi="宋体" w:hint="eastAsia"/>
-                <w:bCs/>
-                <w:sz w:val="22"/>
-              </w:rPr>
-              <w:t>》</w:t>
-            </w:r>
-          </w:p>
-          <w:p>
-            <w:pPr>
-              <w:spacing w:line="360" w:lineRule="auto"/>
-              <w:rPr>
-                <w:rFonts w:ascii="宋体" w:hAnsi="宋体"/>
-                <w:bCs/>
-                <w:sz w:val="22"/>
-              </w:rPr>
-            </w:pPr>
-            <w:r>
-              <w:rPr>
-                <w:rFonts w:ascii="宋体" w:hAnsi="宋体" w:hint="eastAsia"/>
-                <w:bCs/>
-                <w:sz w:val="22"/>
-              </w:rPr>
-              <w:t>《SSD：Single Shot MultiBox Detector》</w:t>
-            </w:r>
-          </w:p>
-          <w:p>
-            <w:pPr>
-              <w:spacing w:line="360" w:lineRule="auto"/>
-              <w:rPr>
-                <w:rFonts w:ascii="宋体" w:hAnsi="宋体"/>
-                <w:bCs/>
-                <w:sz w:val="22"/>
-              </w:rPr>
-            </w:pPr>
-            <w:r>
-              <w:rPr>
-                <w:rFonts w:ascii="宋体" w:hAnsi="宋体" w:hint="eastAsia"/>
-                <w:bCs/>
-                <w:sz w:val="22"/>
-              </w:rPr>
-              <w:t>《You Only Look Once： Unified， Real-Time Object Detection》</w:t>
-            </w:r>
-          </w:p>
-          <w:p>
-            <w:pPr>
-              <w:spacing w:line="360" w:lineRule="auto"/>
-              <w:rPr>
-                <w:rFonts w:ascii="宋体" w:hAnsi="宋体"/>
-                <w:bCs/>
-                <w:sz w:val="22"/>
-              </w:rPr>
-            </w:pPr>
-            <w:r>
-              <w:rPr>
-                <w:rFonts w:ascii="宋体" w:hAnsi="宋体" w:hint="eastAsia"/>
-                <w:bCs/>
-                <w:sz w:val="22"/>
-              </w:rPr>
-              <w:t>《YOLO9000：Better，Faster，Stronger》</w:t>
-            </w:r>
-          </w:p>
-          <w:p>
-            <w:pPr>
-              <w:spacing w:line="360" w:lineRule="auto"/>
-              <w:rPr>
-                <w:rFonts w:ascii="宋体" w:hAnsi="宋体"/>
-                <w:bCs/>
-                <w:sz w:val="22"/>
-              </w:rPr>
-            </w:pPr>
-            <w:r>
-              <w:rPr>
-                <w:rFonts w:ascii="宋体" w:hAnsi="宋体" w:hint="eastAsia"/>
-                <w:bCs/>
-                <w:sz w:val="22"/>
-              </w:rPr>
-              <w:t>《</w:t>
-            </w:r>
-            <w:r>
-              <w:rPr>
-                <w:rFonts w:ascii="宋体" w:hAnsi="宋体"/>
-                <w:bCs/>
-                <w:sz w:val="22"/>
-              </w:rPr>
-              <w:t>Pedestrian detection An evaluation of the state of the art</w:t>
-            </w:r>
-            <w:r>
-              <w:rPr>
-                <w:rFonts w:ascii="宋体" w:hAnsi="宋体" w:hint="eastAsia"/>
-                <w:bCs/>
-                <w:sz w:val="22"/>
-              </w:rPr>
-              <w:t>》</w:t>
-            </w:r>
           </w:p>
         </w:tc>
       </w:tr>
@@ -1721,7 +1636,7 @@
             <w:pPr>
               <w:spacing w:line="360" w:lineRule="auto"/>
               <w:rPr>
-                <w:rFonts w:ascii="宋体" w:hAnsi="宋体" w:hint="eastAsia"/>
+                <w:rFonts w:ascii="宋体" w:hAnsi="宋体"/>
                 <w:sz w:val="22"/>
               </w:rPr>
             </w:pPr>
@@ -5452,8 +5367,6 @@
               </w:rPr>
               <w:t>论文符合厦门大学本科毕业论文的格式，达到毕业规定的要求，是一篇良好的毕业论文。</w:t>
             </w:r>
-            <w:bookmarkStart w:id="0" w:name="_GoBack"/>
-            <w:bookmarkEnd w:id="0"/>
           </w:p>
           <w:p>
             <w:pPr>
@@ -5675,7 +5588,7 @@
         <w:noProof/>
         <w:lang w:val="zh-CN"/>
       </w:rPr>
-      <w:t>5</w:t>
+      <w:t>4</w:t>
     </w:r>
     <w:r>
       <w:fldChar w:fldCharType="end"/>
@@ -5813,6 +5726,188 @@
     </w:lvl>
   </w:abstractNum>
   <w:abstractNum w:abstractNumId="1">
+    <w:nsid w:val="08AA1382"/>
+    <w:multiLevelType w:val="hybridMultilevel"/>
+    <w:tmpl w:val="610ECBBC"/>
+    <w:lvl w:ilvl="0" w:tplc="9E20C2B8">
+      <w:start w:val="1"/>
+      <w:numFmt w:val="decimal"/>
+      <w:lvlText w:val="[%1]"/>
+      <w:lvlJc w:val="left"/>
+      <w:pPr>
+        <w:ind w:left="562" w:hanging="420"/>
+      </w:pPr>
+      <w:rPr>
+        <w:rFonts w:hint="eastAsia"/>
+        <w:sz w:val="21"/>
+        <w:szCs w:val="21"/>
+      </w:rPr>
+    </w:lvl>
+    <w:lvl w:ilvl="1" w:tplc="04090019" w:tentative="1">
+      <w:start w:val="1"/>
+      <w:numFmt w:val="lowerLetter"/>
+      <w:lvlText w:val="%2)"/>
+      <w:lvlJc w:val="left"/>
+      <w:pPr>
+        <w:ind w:left="840" w:hanging="420"/>
+      </w:pPr>
+    </w:lvl>
+    <w:lvl w:ilvl="2" w:tplc="0409001B" w:tentative="1">
+      <w:start w:val="1"/>
+      <w:numFmt w:val="lowerRoman"/>
+      <w:lvlText w:val="%3."/>
+      <w:lvlJc w:val="right"/>
+      <w:pPr>
+        <w:ind w:left="1260" w:hanging="420"/>
+      </w:pPr>
+    </w:lvl>
+    <w:lvl w:ilvl="3" w:tplc="0409000F" w:tentative="1">
+      <w:start w:val="1"/>
+      <w:numFmt w:val="decimal"/>
+      <w:lvlText w:val="%4."/>
+      <w:lvlJc w:val="left"/>
+      <w:pPr>
+        <w:ind w:left="1680" w:hanging="420"/>
+      </w:pPr>
+    </w:lvl>
+    <w:lvl w:ilvl="4" w:tplc="04090019" w:tentative="1">
+      <w:start w:val="1"/>
+      <w:numFmt w:val="lowerLetter"/>
+      <w:lvlText w:val="%5)"/>
+      <w:lvlJc w:val="left"/>
+      <w:pPr>
+        <w:ind w:left="2100" w:hanging="420"/>
+      </w:pPr>
+    </w:lvl>
+    <w:lvl w:ilvl="5" w:tplc="0409001B" w:tentative="1">
+      <w:start w:val="1"/>
+      <w:numFmt w:val="lowerRoman"/>
+      <w:lvlText w:val="%6."/>
+      <w:lvlJc w:val="right"/>
+      <w:pPr>
+        <w:ind w:left="2520" w:hanging="420"/>
+      </w:pPr>
+    </w:lvl>
+    <w:lvl w:ilvl="6" w:tplc="0409000F" w:tentative="1">
+      <w:start w:val="1"/>
+      <w:numFmt w:val="decimal"/>
+      <w:lvlText w:val="%7."/>
+      <w:lvlJc w:val="left"/>
+      <w:pPr>
+        <w:ind w:left="2940" w:hanging="420"/>
+      </w:pPr>
+    </w:lvl>
+    <w:lvl w:ilvl="7" w:tplc="04090019" w:tentative="1">
+      <w:start w:val="1"/>
+      <w:numFmt w:val="lowerLetter"/>
+      <w:lvlText w:val="%8)"/>
+      <w:lvlJc w:val="left"/>
+      <w:pPr>
+        <w:ind w:left="3360" w:hanging="420"/>
+      </w:pPr>
+    </w:lvl>
+    <w:lvl w:ilvl="8" w:tplc="0409001B" w:tentative="1">
+      <w:start w:val="1"/>
+      <w:numFmt w:val="lowerRoman"/>
+      <w:lvlText w:val="%9."/>
+      <w:lvlJc w:val="right"/>
+      <w:pPr>
+        <w:ind w:left="3780" w:hanging="420"/>
+      </w:pPr>
+    </w:lvl>
+  </w:abstractNum>
+  <w:abstractNum w:abstractNumId="2">
+    <w:nsid w:val="1B8502AE"/>
+    <w:multiLevelType w:val="hybridMultilevel"/>
+    <w:tmpl w:val="610ECBBC"/>
+    <w:lvl w:ilvl="0" w:tplc="9E20C2B8">
+      <w:start w:val="1"/>
+      <w:numFmt w:val="decimal"/>
+      <w:lvlText w:val="[%1]"/>
+      <w:lvlJc w:val="left"/>
+      <w:pPr>
+        <w:ind w:left="562" w:hanging="420"/>
+      </w:pPr>
+      <w:rPr>
+        <w:rFonts w:hint="eastAsia"/>
+        <w:sz w:val="21"/>
+        <w:szCs w:val="21"/>
+      </w:rPr>
+    </w:lvl>
+    <w:lvl w:ilvl="1" w:tplc="04090019" w:tentative="1">
+      <w:start w:val="1"/>
+      <w:numFmt w:val="lowerLetter"/>
+      <w:lvlText w:val="%2)"/>
+      <w:lvlJc w:val="left"/>
+      <w:pPr>
+        <w:ind w:left="840" w:hanging="420"/>
+      </w:pPr>
+    </w:lvl>
+    <w:lvl w:ilvl="2" w:tplc="0409001B" w:tentative="1">
+      <w:start w:val="1"/>
+      <w:numFmt w:val="lowerRoman"/>
+      <w:lvlText w:val="%3."/>
+      <w:lvlJc w:val="right"/>
+      <w:pPr>
+        <w:ind w:left="1260" w:hanging="420"/>
+      </w:pPr>
+    </w:lvl>
+    <w:lvl w:ilvl="3" w:tplc="0409000F" w:tentative="1">
+      <w:start w:val="1"/>
+      <w:numFmt w:val="decimal"/>
+      <w:lvlText w:val="%4."/>
+      <w:lvlJc w:val="left"/>
+      <w:pPr>
+        <w:ind w:left="1680" w:hanging="420"/>
+      </w:pPr>
+    </w:lvl>
+    <w:lvl w:ilvl="4" w:tplc="04090019" w:tentative="1">
+      <w:start w:val="1"/>
+      <w:numFmt w:val="lowerLetter"/>
+      <w:lvlText w:val="%5)"/>
+      <w:lvlJc w:val="left"/>
+      <w:pPr>
+        <w:ind w:left="2100" w:hanging="420"/>
+      </w:pPr>
+    </w:lvl>
+    <w:lvl w:ilvl="5" w:tplc="0409001B" w:tentative="1">
+      <w:start w:val="1"/>
+      <w:numFmt w:val="lowerRoman"/>
+      <w:lvlText w:val="%6."/>
+      <w:lvlJc w:val="right"/>
+      <w:pPr>
+        <w:ind w:left="2520" w:hanging="420"/>
+      </w:pPr>
+    </w:lvl>
+    <w:lvl w:ilvl="6" w:tplc="0409000F" w:tentative="1">
+      <w:start w:val="1"/>
+      <w:numFmt w:val="decimal"/>
+      <w:lvlText w:val="%7."/>
+      <w:lvlJc w:val="left"/>
+      <w:pPr>
+        <w:ind w:left="2940" w:hanging="420"/>
+      </w:pPr>
+    </w:lvl>
+    <w:lvl w:ilvl="7" w:tplc="04090019" w:tentative="1">
+      <w:start w:val="1"/>
+      <w:numFmt w:val="lowerLetter"/>
+      <w:lvlText w:val="%8)"/>
+      <w:lvlJc w:val="left"/>
+      <w:pPr>
+        <w:ind w:left="3360" w:hanging="420"/>
+      </w:pPr>
+    </w:lvl>
+    <w:lvl w:ilvl="8" w:tplc="0409001B" w:tentative="1">
+      <w:start w:val="1"/>
+      <w:numFmt w:val="lowerRoman"/>
+      <w:lvlText w:val="%9."/>
+      <w:lvlJc w:val="right"/>
+      <w:pPr>
+        <w:ind w:left="3780" w:hanging="420"/>
+      </w:pPr>
+    </w:lvl>
+  </w:abstractNum>
+  <w:abstractNum w:abstractNumId="3">
     <w:nsid w:val="71CE30B9"/>
     <w:multiLevelType w:val="hybridMultilevel"/>
     <w:tmpl w:val="AB521784"/>
@@ -5907,7 +6002,13 @@
     <w:abstractNumId w:val="0"/>
   </w:num>
   <w:num w:numId="2">
+    <w:abstractNumId w:val="3"/>
+  </w:num>
+  <w:num w:numId="3">
     <w:abstractNumId w:val="1"/>
+  </w:num>
+  <w:num w:numId="4">
+    <w:abstractNumId w:val="2"/>
   </w:num>
 </w:numbering>
 </file>

--- a/毕业论文同期材料-赵惠-四张表-学校版.docx
+++ b/毕业论文同期材料-赵惠-四张表-学校版.docx
@@ -665,21 +665,7 @@
                 <w:rFonts w:ascii="宋体" w:hAnsi="宋体" w:hint="eastAsia"/>
                 <w:sz w:val="22"/>
               </w:rPr>
-              <w:t>论文的写作思路：首先介绍行人检测的意义、研究现状，引出论文的研究内容，然后对涉及到的相关知识进行简单介绍，再对具体的研究过程进行描述，介绍实验过程，展示测试结果，</w:t>
-            </w:r>
-            <w:r>
-              <w:rPr>
-                <w:rFonts w:ascii="宋体" w:hAnsi="宋体" w:hint="eastAsia"/>
-                <w:sz w:val="22"/>
-              </w:rPr>
-              <w:t>最后</w:t>
-            </w:r>
-            <w:r>
-              <w:rPr>
-                <w:rFonts w:ascii="宋体" w:hAnsi="宋体" w:hint="eastAsia"/>
-                <w:sz w:val="22"/>
-              </w:rPr>
-              <w:t>进行论文的总结和展望。</w:t>
+              <w:t>论文的写作思路：首先介绍行人检测的意义、研究现状，引出论文的研究内容，然后对涉及到的相关知识进行简单介绍，再对具体的研究过程进行描述，介绍实验过程，展示测试结果，最后进行论文的总结和展望。</w:t>
             </w:r>
           </w:p>
           <w:p>
@@ -704,7 +690,7 @@
               <w:spacing w:line="360" w:lineRule="auto"/>
               <w:ind w:firstLineChars="200" w:firstLine="440"/>
               <w:rPr>
-                <w:rFonts w:ascii="宋体" w:hAnsi="宋体" w:hint="eastAsia"/>
+                <w:rFonts w:ascii="宋体" w:hAnsi="宋体"/>
                 <w:sz w:val="22"/>
               </w:rPr>
             </w:pPr>
@@ -885,7 +871,7 @@
             <w:pPr>
               <w:spacing w:line="360" w:lineRule="auto"/>
               <w:rPr>
-                <w:rFonts w:ascii="仿宋" w:eastAsia="仿宋" w:hAnsi="仿宋" w:hint="eastAsia"/>
+                <w:rFonts w:ascii="仿宋" w:eastAsia="仿宋" w:hAnsi="仿宋"/>
                 <w:w w:val="95"/>
                 <w:sz w:val="22"/>
               </w:rPr>
@@ -1148,8 +1134,6 @@
                 <w:szCs w:val="21"/>
               </w:rPr>
             </w:pPr>
-            <w:bookmarkStart w:id="0" w:name="_GoBack"/>
-            <w:bookmarkEnd w:id="0"/>
             <w:r>
               <w:rPr>
                 <w:rFonts w:ascii="Times New Roman" w:hAnsi="Times New Roman"/>
@@ -1437,7 +1421,7 @@
       <w:tr>
         <w:trPr>
           <w:cantSplit/>
-          <w:trHeight w:val="4591"/>
+          <w:trHeight w:val="6165"/>
         </w:trPr>
         <w:tc>
           <w:tcPr>
@@ -1492,23 +1476,38 @@
                 <w:rFonts w:ascii="宋体" w:hAnsi="宋体" w:hint="eastAsia"/>
                 <w:sz w:val="22"/>
               </w:rPr>
-              <w:t>行人检测就是把视频图像中的行人目标从背景中分割出来并精确定位, 它作为现实世界应用（例如自动驾驶和智能监视）的关键组件，已经引起了对一般物体检测以外的特别关注。</w:t>
+              <w:t>行人检测就是把视频图像中的行人目标从背景中分割出来并精确定位, 它作为现实世界应用（例如自动驾驶和智能监视）的关键组件，已经引起了对一般物体检测以外的特别关注</w:t>
+            </w:r>
+            <w:r>
+              <w:rPr>
+                <w:rFonts w:ascii="宋体" w:hAnsi="宋体" w:hint="eastAsia"/>
+                <w:sz w:val="22"/>
+              </w:rPr>
+              <w:t>，成为一个独立于一般物体检测的研究方向</w:t>
+            </w:r>
+            <w:r>
+              <w:rPr>
+                <w:rFonts w:ascii="宋体" w:hAnsi="宋体" w:hint="eastAsia"/>
+                <w:sz w:val="22"/>
+              </w:rPr>
+              <w:t>。</w:t>
             </w:r>
           </w:p>
           <w:p>
             <w:pPr>
               <w:spacing w:line="360" w:lineRule="auto"/>
-              <w:rPr>
-                <w:rFonts w:ascii="宋体" w:hAnsi="宋体"/>
-                <w:sz w:val="22"/>
-              </w:rPr>
-            </w:pPr>
-            <w:r>
-              <w:rPr>
-                <w:rFonts w:ascii="宋体" w:hAnsi="宋体" w:hint="eastAsia"/>
-                <w:sz w:val="22"/>
-              </w:rPr>
-              <w:t xml:space="preserve">    目前领先的行人检测器</w:t>
+              <w:ind w:firstLineChars="200" w:firstLine="440"/>
+              <w:rPr>
+                <w:rFonts w:ascii="宋体" w:hAnsi="宋体"/>
+                <w:sz w:val="22"/>
+              </w:rPr>
+            </w:pPr>
+            <w:r>
+              <w:rPr>
+                <w:rFonts w:ascii="宋体" w:hAnsi="宋体" w:hint="eastAsia"/>
+                <w:sz w:val="22"/>
+              </w:rPr>
+              <w:t>目前领先的行人检测器</w:t>
             </w:r>
             <w:r>
               <w:rPr>
@@ -1559,7 +1558,14 @@
                 <w:rFonts w:ascii="宋体" w:hAnsi="宋体" w:hint="eastAsia"/>
                 <w:sz w:val="22"/>
               </w:rPr>
-              <w:t>，去年出现的YOLOv</w:t>
+              <w:t>。</w:t>
+            </w:r>
+            <w:r>
+              <w:rPr>
+                <w:rFonts w:ascii="宋体" w:hAnsi="宋体" w:hint="eastAsia"/>
+                <w:sz w:val="22"/>
+              </w:rPr>
+              <w:t>去年出现的YOLOv</w:t>
             </w:r>
             <w:r>
               <w:rPr>
@@ -1659,42 +1665,44 @@
                 <w:rFonts w:ascii="宋体" w:hAnsi="宋体" w:hint="eastAsia"/>
                 <w:sz w:val="22"/>
               </w:rPr>
-              <w:t>研究目标是，修改YOLOv2目标检测器，使其成为行人检测器，在保证速度的情况下，</w:t>
-            </w:r>
-            <w:r>
-              <w:rPr>
-                <w:rFonts w:ascii="宋体" w:hAnsi="宋体" w:hint="eastAsia"/>
-                <w:sz w:val="22"/>
-              </w:rPr>
-              <w:t>运用所学习的深度学习知识、卷积神经网络知识、以及相关论文，</w:t>
-            </w:r>
-            <w:r>
-              <w:rPr>
-                <w:rFonts w:ascii="宋体" w:hAnsi="宋体" w:hint="eastAsia"/>
-                <w:sz w:val="22"/>
-              </w:rPr>
-              <w:t>进行实验，</w:t>
-            </w:r>
-            <w:r>
-              <w:rPr>
-                <w:rFonts w:ascii="宋体" w:hAnsi="宋体" w:hint="eastAsia"/>
-                <w:sz w:val="22"/>
-              </w:rPr>
-              <w:t>逐步</w:t>
-            </w:r>
-            <w:r>
-              <w:rPr>
-                <w:rFonts w:ascii="宋体" w:hAnsi="宋体" w:hint="eastAsia"/>
-                <w:sz w:val="22"/>
-              </w:rPr>
-              <w:t>尝试</w:t>
-            </w:r>
-            <w:r>
-              <w:rPr>
-                <w:rFonts w:ascii="宋体" w:hAnsi="宋体" w:hint="eastAsia"/>
-                <w:sz w:val="22"/>
-              </w:rPr>
-              <w:t>提高检测的精度。</w:t>
+              <w:t>研究目标是，</w:t>
+            </w:r>
+            <w:r>
+              <w:rPr>
+                <w:rFonts w:ascii="宋体" w:hAnsi="宋体" w:hint="eastAsia"/>
+                <w:sz w:val="22"/>
+              </w:rPr>
+              <w:t>利用一般物体检测的成果，将一般物体检测器</w:t>
+            </w:r>
+            <w:r>
+              <w:rPr>
+                <w:rFonts w:ascii="宋体" w:hAnsi="宋体" w:hint="eastAsia"/>
+                <w:sz w:val="22"/>
+              </w:rPr>
+              <w:t>YOLOv</w:t>
+            </w:r>
+            <w:r>
+              <w:rPr>
+                <w:rFonts w:ascii="宋体" w:hAnsi="宋体"/>
+                <w:sz w:val="22"/>
+              </w:rPr>
+              <w:t>2</w:t>
+            </w:r>
+            <w:bookmarkStart w:id="0" w:name="_GoBack"/>
+            <w:bookmarkEnd w:id="0"/>
+            <w:r>
+              <w:rPr>
+                <w:rFonts w:ascii="宋体" w:hAnsi="宋体" w:hint="eastAsia"/>
+                <w:sz w:val="22"/>
+              </w:rPr>
+              <w:t>修改成行人检测器，以训练出一个检测速度快，精度高的行人检测器</w:t>
+            </w:r>
+            <w:r>
+              <w:rPr>
+                <w:rFonts w:ascii="宋体" w:hAnsi="宋体" w:hint="eastAsia"/>
+                <w:sz w:val="22"/>
+              </w:rPr>
+              <w:t>。</w:t>
             </w:r>
           </w:p>
         </w:tc>
@@ -1702,7 +1710,7 @@
       <w:tr>
         <w:trPr>
           <w:cantSplit/>
-          <w:trHeight w:val="7078"/>
+          <w:trHeight w:val="6069"/>
         </w:trPr>
         <w:tc>
           <w:tcPr>
@@ -2109,11 +2117,59 @@
             </w:pPr>
             <w:r>
               <w:rPr>
-                <w:rFonts w:hint="eastAsia"/>
                 <w:sz w:val="22"/>
                 <w:szCs w:val="22"/>
               </w:rPr>
-              <w:t>基础知识学习，包括神经网络，卷积神经网络</w:t>
+              <w:t>文献研究法</w:t>
+            </w:r>
+          </w:p>
+          <w:p>
+            <w:pPr>
+              <w:spacing w:line="360" w:lineRule="auto"/>
+              <w:ind w:firstLineChars="200" w:firstLine="440"/>
+              <w:rPr>
+                <w:sz w:val="22"/>
+              </w:rPr>
+            </w:pPr>
+            <w:r>
+              <w:rPr>
+                <w:sz w:val="22"/>
+              </w:rPr>
+              <w:t>通过互联网资源学习基本的神经网络</w:t>
+            </w:r>
+            <w:r>
+              <w:rPr>
+                <w:rFonts w:hint="eastAsia"/>
+                <w:sz w:val="22"/>
+              </w:rPr>
+              <w:t>、</w:t>
+            </w:r>
+            <w:r>
+              <w:rPr>
+                <w:sz w:val="22"/>
+              </w:rPr>
+              <w:t>卷积神经网络相关知识</w:t>
+            </w:r>
+            <w:r>
+              <w:rPr>
+                <w:rFonts w:hint="eastAsia"/>
+                <w:sz w:val="22"/>
+              </w:rPr>
+              <w:t>；阅读文献了解目标检测和行人检测领域研究现状</w:t>
+            </w:r>
+            <w:r>
+              <w:rPr>
+                <w:rFonts w:hint="eastAsia"/>
+                <w:sz w:val="22"/>
+              </w:rPr>
+              <w:t>，找出行人检测研究的不足，提出可能解决的办法</w:t>
+            </w:r>
+            <w:r>
+              <w:rPr>
+                <w:rFonts w:hint="eastAsia"/>
+                <w:sz w:val="22"/>
+              </w:rPr>
+              <w:t>。</w:t>
             </w:r>
           </w:p>
           <w:p>
@@ -2127,263 +2183,36 @@
               <w:ind w:firstLineChars="0"/>
               <w:rPr>
                 <w:sz w:val="22"/>
-                <w:szCs w:val="22"/>
-              </w:rPr>
-            </w:pPr>
-            <w:r>
-              <w:rPr>
-                <w:rFonts w:hint="eastAsia"/>
-                <w:sz w:val="22"/>
-                <w:szCs w:val="22"/>
-              </w:rPr>
-              <w:t>目标</w:t>
-            </w:r>
-            <w:r>
-              <w:rPr>
-                <w:sz w:val="22"/>
-                <w:szCs w:val="22"/>
-              </w:rPr>
-              <w:t>检测领域的学习</w:t>
-            </w:r>
-            <w:r>
-              <w:rPr>
-                <w:rFonts w:hint="eastAsia"/>
-                <w:sz w:val="22"/>
-                <w:szCs w:val="22"/>
-              </w:rPr>
-              <w:t>，</w:t>
-            </w:r>
-            <w:r>
-              <w:rPr>
-                <w:sz w:val="22"/>
-                <w:szCs w:val="22"/>
-              </w:rPr>
-              <w:t>包括基于Region Proposals</w:t>
-            </w:r>
-            <w:r>
-              <w:rPr>
-                <w:sz w:val="22"/>
-                <w:szCs w:val="22"/>
-              </w:rPr>
-              <w:t>系列</w:t>
-            </w:r>
-            <w:r>
-              <w:rPr>
-                <w:sz w:val="22"/>
-                <w:szCs w:val="22"/>
-              </w:rPr>
-              <w:t>的目标检测</w:t>
-            </w:r>
-            <w:r>
-              <w:rPr>
-                <w:sz w:val="22"/>
-                <w:szCs w:val="22"/>
-              </w:rPr>
-              <w:t>方法</w:t>
-            </w:r>
-            <w:r>
-              <w:rPr>
-                <w:rFonts w:hint="eastAsia"/>
-                <w:sz w:val="22"/>
-                <w:szCs w:val="22"/>
-              </w:rPr>
-              <w:t>，</w:t>
-            </w:r>
-            <w:r>
-              <w:rPr>
-                <w:sz w:val="22"/>
-                <w:szCs w:val="22"/>
-              </w:rPr>
-              <w:t>如RCNN</w:t>
-            </w:r>
-            <w:r>
-              <w:rPr>
-                <w:rFonts w:hint="eastAsia"/>
-                <w:sz w:val="22"/>
-                <w:szCs w:val="22"/>
-              </w:rPr>
-              <w:t>，</w:t>
-            </w:r>
-            <w:r>
-              <w:rPr>
-                <w:sz w:val="22"/>
-                <w:szCs w:val="22"/>
-              </w:rPr>
-              <w:t>Fast RCNN</w:t>
-            </w:r>
-            <w:r>
-              <w:rPr>
-                <w:rFonts w:hint="eastAsia"/>
-                <w:sz w:val="22"/>
-                <w:szCs w:val="22"/>
-              </w:rPr>
-              <w:t>，Faster</w:t>
-            </w:r>
-            <w:r>
-              <w:rPr>
-                <w:sz w:val="22"/>
-                <w:szCs w:val="22"/>
-              </w:rPr>
-              <w:t xml:space="preserve"> RCNN</w:t>
-            </w:r>
-            <w:r>
-              <w:rPr>
-                <w:rFonts w:hint="eastAsia"/>
-                <w:sz w:val="22"/>
-                <w:szCs w:val="22"/>
-              </w:rPr>
-              <w:t>；基于回归的目标检测，如YOLO，SSD，YOLOv</w:t>
-            </w:r>
-            <w:r>
-              <w:rPr>
-                <w:sz w:val="22"/>
-                <w:szCs w:val="22"/>
-              </w:rPr>
-              <w:t>2</w:t>
-            </w:r>
-          </w:p>
-          <w:p>
-            <w:pPr>
-              <w:pStyle w:val="a7"/>
-              <w:numPr>
-                <w:ilvl w:val="0"/>
-                <w:numId w:val="2"/>
-              </w:numPr>
+              </w:rPr>
+            </w:pPr>
+            <w:r>
+              <w:rPr>
+                <w:rFonts w:hint="eastAsia"/>
+                <w:sz w:val="22"/>
+              </w:rPr>
+              <w:t>实验法</w:t>
+            </w:r>
+          </w:p>
+          <w:p>
+            <w:pPr>
               <w:spacing w:line="360" w:lineRule="auto"/>
-              <w:ind w:firstLineChars="0"/>
-              <w:rPr>
-                <w:sz w:val="22"/>
-                <w:szCs w:val="22"/>
-              </w:rPr>
-            </w:pPr>
-            <w:r>
-              <w:rPr>
-                <w:sz w:val="22"/>
-                <w:szCs w:val="22"/>
-              </w:rPr>
-              <w:t>行人检测领域的学习</w:t>
-            </w:r>
-            <w:r>
-              <w:rPr>
-                <w:rFonts w:hint="eastAsia"/>
-                <w:sz w:val="22"/>
-                <w:szCs w:val="22"/>
-              </w:rPr>
-              <w:t>，</w:t>
-            </w:r>
-            <w:r>
-              <w:rPr>
-                <w:sz w:val="22"/>
-                <w:szCs w:val="22"/>
-              </w:rPr>
-              <w:t>包括RPN+BF</w:t>
-            </w:r>
-            <w:r>
-              <w:rPr>
-                <w:rFonts w:hint="eastAsia"/>
-                <w:sz w:val="22"/>
-                <w:szCs w:val="22"/>
-              </w:rPr>
-              <w:t>，FDNN等</w:t>
-            </w:r>
-          </w:p>
-          <w:p>
-            <w:pPr>
-              <w:pStyle w:val="a7"/>
-              <w:numPr>
-                <w:ilvl w:val="0"/>
-                <w:numId w:val="2"/>
-              </w:numPr>
-              <w:spacing w:line="360" w:lineRule="auto"/>
-              <w:ind w:firstLineChars="0"/>
-              <w:rPr>
-                <w:sz w:val="22"/>
-                <w:szCs w:val="22"/>
-              </w:rPr>
-            </w:pPr>
-            <w:r>
-              <w:rPr>
-                <w:sz w:val="22"/>
-                <w:szCs w:val="22"/>
-              </w:rPr>
-              <w:t>详细阅读YOLOv2的论文及代码</w:t>
-            </w:r>
-            <w:r>
-              <w:rPr>
-                <w:rFonts w:hint="eastAsia"/>
-                <w:sz w:val="22"/>
-                <w:szCs w:val="22"/>
-              </w:rPr>
-              <w:t>，</w:t>
-            </w:r>
-            <w:r>
-              <w:rPr>
-                <w:sz w:val="22"/>
-                <w:szCs w:val="22"/>
-              </w:rPr>
-              <w:t>找出可修改的方向</w:t>
-            </w:r>
-          </w:p>
-          <w:p>
-            <w:pPr>
-              <w:pStyle w:val="a7"/>
-              <w:numPr>
-                <w:ilvl w:val="0"/>
-                <w:numId w:val="2"/>
-              </w:numPr>
-              <w:spacing w:line="360" w:lineRule="auto"/>
-              <w:ind w:firstLineChars="0"/>
-              <w:rPr>
-                <w:sz w:val="22"/>
-                <w:szCs w:val="22"/>
-              </w:rPr>
-            </w:pPr>
-            <w:r>
-              <w:rPr>
-                <w:sz w:val="22"/>
-                <w:szCs w:val="22"/>
-              </w:rPr>
-              <w:t>准备训练的数据和评估方法</w:t>
-            </w:r>
-          </w:p>
-          <w:p>
-            <w:pPr>
-              <w:pStyle w:val="a7"/>
-              <w:numPr>
-                <w:ilvl w:val="0"/>
-                <w:numId w:val="2"/>
-              </w:numPr>
-              <w:spacing w:line="360" w:lineRule="auto"/>
-              <w:ind w:firstLineChars="0"/>
-            </w:pPr>
-            <w:r>
-              <w:rPr>
-                <w:sz w:val="22"/>
-                <w:szCs w:val="22"/>
-              </w:rPr>
-              <w:t>设置并</w:t>
-            </w:r>
-            <w:r>
-              <w:rPr>
-                <w:sz w:val="22"/>
-                <w:szCs w:val="22"/>
-              </w:rPr>
-              <w:t>进行实验</w:t>
-            </w:r>
-            <w:r>
-              <w:rPr>
-                <w:rFonts w:hint="eastAsia"/>
-                <w:sz w:val="22"/>
-                <w:szCs w:val="22"/>
-              </w:rPr>
-              <w:t>，</w:t>
-            </w:r>
-            <w:r>
-              <w:rPr>
-                <w:sz w:val="22"/>
-                <w:szCs w:val="22"/>
-              </w:rPr>
-              <w:t>分析结果</w:t>
+              <w:rPr>
+                <w:rFonts w:hint="eastAsia"/>
+              </w:rPr>
+            </w:pPr>
+            <w:r>
+              <w:rPr>
+                <w:rFonts w:hint="eastAsia"/>
+                <w:sz w:val="22"/>
+              </w:rPr>
+              <w:t xml:space="preserve">     </w:t>
+            </w:r>
+            <w:r>
+              <w:rPr>
+                <w:rFonts w:hint="eastAsia"/>
+                <w:sz w:val="22"/>
+              </w:rPr>
+              <w:t>搭建环境，进行实验，逐步尝试改进算法。</w:t>
             </w:r>
           </w:p>
         </w:tc>
@@ -2555,11 +2384,11 @@
             </w:r>
             <w:r>
               <w:rPr>
-                <w:rFonts w:ascii="宋体" w:hAnsi="宋体" w:hint="eastAsia"/>
-                <w:sz w:val="22"/>
-                <w:szCs w:val="24"/>
-              </w:rPr>
-              <w:t>10</w:t>
+                <w:rFonts w:ascii="宋体" w:hAnsi="宋体"/>
+                <w:sz w:val="22"/>
+                <w:szCs w:val="24"/>
+              </w:rPr>
+              <w:t>12</w:t>
             </w:r>
             <w:r>
               <w:rPr>
@@ -2575,7 +2404,7 @@
                 <w:sz w:val="22"/>
                 <w:szCs w:val="24"/>
               </w:rPr>
-              <w:t>8</w:t>
+              <w:t>1</w:t>
             </w:r>
             <w:r>
               <w:rPr>
@@ -3157,7 +2986,7 @@
                 <w:sz w:val="22"/>
                 <w:szCs w:val="24"/>
               </w:rPr>
-              <w:t>4</w:t>
+              <w:t>8</w:t>
             </w:r>
             <w:r>
               <w:rPr>
@@ -3286,6 +3115,38 @@
                 <w:sz w:val="22"/>
                 <w:szCs w:val="24"/>
               </w:rPr>
+              <w:t>8</w:t>
+            </w:r>
+            <w:r>
+              <w:rPr>
+                <w:rFonts w:ascii="宋体" w:hAnsi="宋体" w:hint="eastAsia"/>
+                <w:sz w:val="22"/>
+                <w:szCs w:val="24"/>
+              </w:rPr>
+              <w:t>日-</w:t>
+            </w:r>
+            <w:r>
+              <w:rPr>
+                <w:rFonts w:ascii="宋体" w:hAnsi="宋体"/>
+                <w:sz w:val="22"/>
+                <w:szCs w:val="24"/>
+              </w:rPr>
+              <w:t>2017</w:t>
+            </w:r>
+            <w:r>
+              <w:rPr>
+                <w:rFonts w:ascii="宋体" w:hAnsi="宋体" w:hint="eastAsia"/>
+                <w:sz w:val="22"/>
+                <w:szCs w:val="24"/>
+              </w:rPr>
+              <w:t>年</w:t>
+            </w:r>
+            <w:r>
+              <w:rPr>
+                <w:rFonts w:ascii="宋体" w:hAnsi="宋体"/>
+                <w:sz w:val="22"/>
+                <w:szCs w:val="24"/>
+              </w:rPr>
               <w:t>5</w:t>
             </w:r>
             <w:r>
@@ -3294,38 +3155,6 @@
                 <w:sz w:val="22"/>
                 <w:szCs w:val="24"/>
               </w:rPr>
-              <w:t>日-</w:t>
-            </w:r>
-            <w:r>
-              <w:rPr>
-                <w:rFonts w:ascii="宋体" w:hAnsi="宋体"/>
-                <w:sz w:val="22"/>
-                <w:szCs w:val="24"/>
-              </w:rPr>
-              <w:t>2017</w:t>
-            </w:r>
-            <w:r>
-              <w:rPr>
-                <w:rFonts w:ascii="宋体" w:hAnsi="宋体" w:hint="eastAsia"/>
-                <w:sz w:val="22"/>
-                <w:szCs w:val="24"/>
-              </w:rPr>
-              <w:t>年</w:t>
-            </w:r>
-            <w:r>
-              <w:rPr>
-                <w:rFonts w:ascii="宋体" w:hAnsi="宋体"/>
-                <w:sz w:val="22"/>
-                <w:szCs w:val="24"/>
-              </w:rPr>
-              <w:t>5</w:t>
-            </w:r>
-            <w:r>
-              <w:rPr>
-                <w:rFonts w:ascii="宋体" w:hAnsi="宋体" w:hint="eastAsia"/>
-                <w:sz w:val="22"/>
-                <w:szCs w:val="24"/>
-              </w:rPr>
               <w:t>月</w:t>
             </w:r>
             <w:r>
@@ -3334,7 +3163,15 @@
                 <w:sz w:val="22"/>
                 <w:szCs w:val="24"/>
               </w:rPr>
-              <w:t>15</w:t>
+              <w:t>1</w:t>
+            </w:r>
+            <w:r>
+              <w:rPr>
+                <w:rFonts w:ascii="宋体" w:hAnsi="宋体"/>
+                <w:sz w:val="22"/>
+                <w:szCs w:val="24"/>
+              </w:rPr>
+              <w:t>8</w:t>
             </w:r>
             <w:r>
               <w:rPr>
@@ -5588,7 +5425,7 @@
         <w:noProof/>
         <w:lang w:val="zh-CN"/>
       </w:rPr>
-      <w:t>4</w:t>
+      <w:t>6</w:t>
     </w:r>
     <w:r>
       <w:fldChar w:fldCharType="end"/>

--- a/毕业论文同期材料-赵惠-四张表-学校版.docx
+++ b/毕业论文同期材料-赵惠-四张表-学校版.docx
@@ -1688,8 +1688,6 @@
               </w:rPr>
               <w:t>2</w:t>
             </w:r>
-            <w:bookmarkStart w:id="0" w:name="_GoBack"/>
-            <w:bookmarkEnd w:id="0"/>
             <w:r>
               <w:rPr>
                 <w:rFonts w:ascii="宋体" w:hAnsi="宋体" w:hint="eastAsia"/>
@@ -2196,9 +2194,6 @@
           <w:p>
             <w:pPr>
               <w:spacing w:line="360" w:lineRule="auto"/>
-              <w:rPr>
-                <w:rFonts w:hint="eastAsia"/>
-              </w:rPr>
             </w:pPr>
             <w:r>
               <w:rPr>
@@ -3650,11 +3645,27 @@
           <w:p>
             <w:pPr>
               <w:spacing w:line="360" w:lineRule="auto"/>
+              <w:ind w:firstLineChars="200" w:firstLine="440"/>
               <w:rPr>
                 <w:sz w:val="22"/>
                 <w:szCs w:val="28"/>
               </w:rPr>
             </w:pPr>
+            <w:r>
+              <w:rPr>
+                <w:sz w:val="22"/>
+                <w:szCs w:val="28"/>
+              </w:rPr>
+              <w:t>指导学生学习相关深度学习知识</w:t>
+            </w:r>
+            <w:r>
+              <w:rPr>
+                <w:rFonts w:hint="eastAsia"/>
+                <w:sz w:val="22"/>
+                <w:szCs w:val="28"/>
+              </w:rPr>
+              <w:t>。</w:t>
+            </w:r>
             <w:r>
               <w:rPr>
                 <w:sz w:val="22"/>
@@ -3923,11 +3934,49 @@
           <w:p>
             <w:pPr>
               <w:spacing w:line="360" w:lineRule="auto"/>
+              <w:ind w:firstLineChars="200" w:firstLine="440"/>
               <w:rPr>
                 <w:sz w:val="22"/>
                 <w:szCs w:val="28"/>
               </w:rPr>
             </w:pPr>
+            <w:r>
+              <w:rPr>
+                <w:sz w:val="22"/>
+                <w:szCs w:val="28"/>
+              </w:rPr>
+              <w:t>指导学生</w:t>
+            </w:r>
+            <w:r>
+              <w:rPr>
+                <w:rFonts w:hint="eastAsia"/>
+                <w:sz w:val="22"/>
+                <w:szCs w:val="28"/>
+              </w:rPr>
+              <w:t>对</w:t>
+            </w:r>
+            <w:r>
+              <w:rPr>
+                <w:sz w:val="22"/>
+                <w:szCs w:val="28"/>
+              </w:rPr>
+              <w:t>YOLOV2</w:t>
+            </w:r>
+            <w:r>
+              <w:rPr>
+                <w:sz w:val="22"/>
+                <w:szCs w:val="28"/>
+              </w:rPr>
+              <w:t>目标检测器进行深入了解</w:t>
+            </w:r>
+            <w:r>
+              <w:rPr>
+                <w:rFonts w:hint="eastAsia"/>
+                <w:sz w:val="22"/>
+                <w:szCs w:val="28"/>
+              </w:rPr>
+              <w:t>。</w:t>
+            </w:r>
             <w:r>
               <w:rPr>
                 <w:sz w:val="22"/>
@@ -4174,6 +4223,7 @@
           <w:p>
             <w:pPr>
               <w:spacing w:line="360" w:lineRule="auto"/>
+              <w:ind w:firstLineChars="200" w:firstLine="440"/>
               <w:rPr>
                 <w:sz w:val="22"/>
                 <w:szCs w:val="28"/>
@@ -4181,25 +4231,25 @@
             </w:pPr>
             <w:r>
               <w:rPr>
-                <w:rFonts w:hint="eastAsia"/>
                 <w:sz w:val="22"/>
                 <w:szCs w:val="28"/>
               </w:rPr>
-              <w:t>YOLOv</w:t>
-            </w:r>
-            <w:r>
-              <w:rPr>
+              <w:t>指导学生拟定可修改方向</w:t>
+            </w:r>
+            <w:r>
+              <w:rPr>
+                <w:rFonts w:hint="eastAsia"/>
                 <w:sz w:val="22"/>
                 <w:szCs w:val="28"/>
               </w:rPr>
-              <w:t>2</w:t>
+              <w:t>，进行</w:t>
             </w:r>
             <w:r>
               <w:rPr>
                 <w:sz w:val="22"/>
                 <w:szCs w:val="28"/>
               </w:rPr>
-              <w:t>源码不容易改动</w:t>
+              <w:t>数据准备</w:t>
             </w:r>
             <w:r>
               <w:rPr>
@@ -4207,65 +4257,22 @@
                 <w:sz w:val="22"/>
                 <w:szCs w:val="28"/>
               </w:rPr>
-              <w:t>，</w:t>
+              <w:t>和</w:t>
             </w:r>
             <w:r>
               <w:rPr>
                 <w:sz w:val="22"/>
                 <w:szCs w:val="28"/>
               </w:rPr>
-              <w:t>可以考虑利用</w:t>
-            </w:r>
-            <w:r>
-              <w:rPr>
+              <w:t>评估设置</w:t>
+            </w:r>
+            <w:r>
+              <w:rPr>
+                <w:rFonts w:hint="eastAsia"/>
                 <w:sz w:val="22"/>
                 <w:szCs w:val="28"/>
               </w:rPr>
-              <w:t>matlab</w:t>
-            </w:r>
-            <w:r>
-              <w:rPr>
-                <w:sz w:val="22"/>
-                <w:szCs w:val="28"/>
-              </w:rPr>
-              <w:t>来进行数据准备和评估</w:t>
-            </w:r>
-            <w:r>
-              <w:rPr>
-                <w:rFonts w:hint="eastAsia"/>
-                <w:sz w:val="22"/>
-                <w:szCs w:val="28"/>
-              </w:rPr>
-              <w:t>，</w:t>
-            </w:r>
-            <w:r>
-              <w:rPr>
-                <w:sz w:val="22"/>
-                <w:szCs w:val="28"/>
-              </w:rPr>
-              <w:t>数据准备和评估可参考</w:t>
-            </w:r>
-            <w:r>
-              <w:rPr>
-                <w:sz w:val="22"/>
-                <w:szCs w:val="28"/>
-              </w:rPr>
-              <w:t>RPN+BF</w:t>
-            </w:r>
-            <w:r>
-              <w:rPr>
-                <w:sz w:val="22"/>
-                <w:szCs w:val="28"/>
-              </w:rPr>
-              <w:t>论文</w:t>
-            </w:r>
-            <w:r>
-              <w:rPr>
-                <w:rFonts w:hint="eastAsia"/>
-                <w:sz w:val="22"/>
-                <w:szCs w:val="28"/>
-              </w:rPr>
-              <w:t>。</w:t>
+              <w:t>，搭建实验环境。</w:t>
             </w:r>
           </w:p>
         </w:tc>
@@ -4405,15 +4412,30 @@
                 <w:sz w:val="22"/>
                 <w:szCs w:val="28"/>
               </w:rPr>
-              <w:t>大胆尝试，记录好实验结果。</w:t>
-            </w:r>
-            <w:r>
-              <w:rPr>
-                <w:rFonts w:hint="eastAsia"/>
+              <w:t xml:space="preserve">  </w:t>
+            </w:r>
+            <w:r>
+              <w:rPr>
                 <w:sz w:val="22"/>
                 <w:szCs w:val="28"/>
               </w:rPr>
-              <w:t>论文尽早开始写，可参考往届学长学姐的论文。</w:t>
+              <w:t xml:space="preserve"> </w:t>
+            </w:r>
+            <w:r>
+              <w:rPr>
+                <w:rFonts w:hint="eastAsia"/>
+                <w:sz w:val="22"/>
+                <w:szCs w:val="28"/>
+              </w:rPr>
+              <w:t xml:space="preserve"> </w:t>
+            </w:r>
+            <w:r>
+              <w:rPr>
+                <w:rFonts w:hint="eastAsia"/>
+                <w:sz w:val="22"/>
+                <w:szCs w:val="28"/>
+              </w:rPr>
+              <w:t>指导学生设置实验组，进行实验分析。</w:t>
             </w:r>
           </w:p>
         </w:tc>
@@ -4538,23 +4560,39 @@
               <w:spacing w:line="360" w:lineRule="auto"/>
               <w:jc w:val="left"/>
               <w:rPr>
+                <w:rFonts w:hint="eastAsia"/>
                 <w:sz w:val="22"/>
                 <w:szCs w:val="28"/>
               </w:rPr>
             </w:pPr>
             <w:r>
               <w:rPr>
+                <w:rFonts w:hint="eastAsia"/>
                 <w:sz w:val="22"/>
                 <w:szCs w:val="28"/>
               </w:rPr>
-              <w:t>论文要丰满</w:t>
-            </w:r>
-            <w:r>
-              <w:rPr>
-                <w:rFonts w:hint="eastAsia"/>
+              <w:t xml:space="preserve"> </w:t>
+            </w:r>
+            <w:r>
+              <w:rPr>
                 <w:sz w:val="22"/>
                 <w:szCs w:val="28"/>
               </w:rPr>
+              <w:t xml:space="preserve">   </w:t>
+            </w:r>
+            <w:r>
+              <w:rPr>
+                <w:sz w:val="22"/>
+                <w:szCs w:val="28"/>
+              </w:rPr>
+              <w:t>指导学生修改完善毕业论文</w:t>
+            </w:r>
+            <w:r>
+              <w:rPr>
+                <w:rFonts w:hint="eastAsia"/>
+                <w:sz w:val="22"/>
+                <w:szCs w:val="28"/>
+              </w:rPr>
               <w:t>，</w:t>
             </w:r>
             <w:r>
@@ -4562,7 +4600,7 @@
                 <w:sz w:val="22"/>
                 <w:szCs w:val="28"/>
               </w:rPr>
-              <w:t>格式要符合标准</w:t>
+              <w:t>包括章节安排</w:t>
             </w:r>
             <w:r>
               <w:rPr>
@@ -4570,38 +4608,25 @@
                 <w:sz w:val="22"/>
                 <w:szCs w:val="28"/>
               </w:rPr>
+              <w:t>，</w:t>
+            </w:r>
+            <w:r>
+              <w:rPr>
+                <w:sz w:val="22"/>
+                <w:szCs w:val="28"/>
+              </w:rPr>
+              <w:t>逻辑组织和格式规范等方面</w:t>
+            </w:r>
+            <w:r>
+              <w:rPr>
+                <w:rFonts w:hint="eastAsia"/>
+                <w:sz w:val="22"/>
+                <w:szCs w:val="28"/>
+              </w:rPr>
               <w:t>。</w:t>
             </w:r>
-            <w:r>
-              <w:rPr>
-                <w:sz w:val="22"/>
-                <w:szCs w:val="28"/>
-              </w:rPr>
-              <w:t>英文不要百度翻译</w:t>
-            </w:r>
-            <w:r>
-              <w:rPr>
-                <w:rFonts w:hint="eastAsia"/>
-                <w:sz w:val="22"/>
-                <w:szCs w:val="28"/>
-              </w:rPr>
-              <w:t>，</w:t>
-            </w:r>
-            <w:r>
-              <w:rPr>
-                <w:sz w:val="22"/>
-                <w:szCs w:val="28"/>
-              </w:rPr>
-              <w:t>注意语法</w:t>
-            </w:r>
-            <w:r>
-              <w:rPr>
-                <w:rFonts w:hint="eastAsia"/>
-                <w:sz w:val="22"/>
-                <w:szCs w:val="28"/>
-              </w:rPr>
-              <w:t>。</w:t>
-            </w:r>
+            <w:bookmarkStart w:id="0" w:name="_GoBack"/>
+            <w:bookmarkEnd w:id="0"/>
           </w:p>
         </w:tc>
       </w:tr>
@@ -5425,7 +5450,7 @@
         <w:noProof/>
         <w:lang w:val="zh-CN"/>
       </w:rPr>
-      <w:t>6</w:t>
+      <w:t>2</w:t>
     </w:r>
     <w:r>
       <w:fldChar w:fldCharType="end"/>

--- a/毕业论文同期材料-赵惠-四张表-学校版.docx
+++ b/毕业论文同期材料-赵惠-四张表-学校版.docx
@@ -4560,7 +4560,6 @@
               <w:spacing w:line="360" w:lineRule="auto"/>
               <w:jc w:val="left"/>
               <w:rPr>
-                <w:rFonts w:hint="eastAsia"/>
                 <w:sz w:val="22"/>
                 <w:szCs w:val="28"/>
               </w:rPr>
@@ -4625,8 +4624,6 @@
               </w:rPr>
               <w:t>。</w:t>
             </w:r>
-            <w:bookmarkStart w:id="0" w:name="_GoBack"/>
-            <w:bookmarkEnd w:id="0"/>
           </w:p>
         </w:tc>
       </w:tr>
@@ -5199,7 +5196,16 @@
                 <w:rFonts w:hint="eastAsia"/>
                 <w:sz w:val="22"/>
               </w:rPr>
-              <w:t>该同学的论文选题恰当，研究方法和技术路线和合理，</w:t>
+              <w:t>该同学的论文选题恰当，研究方法和技术</w:t>
+            </w:r>
+            <w:bookmarkStart w:id="0" w:name="_GoBack"/>
+            <w:bookmarkEnd w:id="0"/>
+            <w:r>
+              <w:rPr>
+                <w:rFonts w:hint="eastAsia"/>
+                <w:sz w:val="22"/>
+              </w:rPr>
+              <w:t>路线合理，</w:t>
             </w:r>
             <w:r>
               <w:rPr>
@@ -5450,7 +5456,7 @@
         <w:noProof/>
         <w:lang w:val="zh-CN"/>
       </w:rPr>
-      <w:t>2</w:t>
+      <w:t>6</w:t>
     </w:r>
     <w:r>
       <w:fldChar w:fldCharType="end"/>

--- a/毕业论文同期材料-赵惠-四张表-学校版.docx
+++ b/毕业论文同期材料-赵惠-四张表-学校版.docx
@@ -3166,8 +3166,10 @@
                 <w:sz w:val="22"/>
                 <w:szCs w:val="24"/>
               </w:rPr>
-              <w:t>8</w:t>
-            </w:r>
+              <w:t>4</w:t>
+            </w:r>
+            <w:bookmarkStart w:id="0" w:name="_GoBack"/>
+            <w:bookmarkEnd w:id="0"/>
             <w:r>
               <w:rPr>
                 <w:rFonts w:ascii="宋体" w:hAnsi="宋体" w:hint="eastAsia"/>
@@ -5196,16 +5198,7 @@
                 <w:rFonts w:hint="eastAsia"/>
                 <w:sz w:val="22"/>
               </w:rPr>
-              <w:t>该同学的论文选题恰当，研究方法和技术</w:t>
-            </w:r>
-            <w:bookmarkStart w:id="0" w:name="_GoBack"/>
-            <w:bookmarkEnd w:id="0"/>
-            <w:r>
-              <w:rPr>
-                <w:rFonts w:hint="eastAsia"/>
-                <w:sz w:val="22"/>
-              </w:rPr>
-              <w:t>路线合理，</w:t>
+              <w:t>该同学的论文选题恰当，研究方法和技术路线合理，</w:t>
             </w:r>
             <w:r>
               <w:rPr>
@@ -5456,7 +5449,7 @@
         <w:noProof/>
         <w:lang w:val="zh-CN"/>
       </w:rPr>
-      <w:t>6</w:t>
+      <w:t>4</w:t>
     </w:r>
     <w:r>
       <w:fldChar w:fldCharType="end"/>

--- a/毕业论文同期材料-赵惠-四张表-学校版.docx
+++ b/毕业论文同期材料-赵惠-四张表-学校版.docx
@@ -304,7 +304,7 @@
                 <w:sz w:val="22"/>
                 <w:szCs w:val="24"/>
               </w:rPr>
-              <w:t>助理教授</w:t>
+              <w:t>讲师</w:t>
             </w:r>
           </w:p>
         </w:tc>
@@ -706,7 +706,21 @@
                 <w:rFonts w:ascii="宋体" w:hAnsi="宋体" w:hint="eastAsia"/>
                 <w:sz w:val="22"/>
               </w:rPr>
-              <w:t>研究从2016年12月开始启动，进行文献的阅读，2017年2月开始搭建环境，编写代码进行实验。5月1日开始撰写论文，8日完成初稿，18日完成终稿。</w:t>
+              <w:t>研究从2016年12月开始启动，进行文献的阅读，2017年2月开始搭建环境，编写代码进行实验。5月1日开始撰写论文，8日完成初稿，1</w:t>
+            </w:r>
+            <w:r>
+              <w:rPr>
+                <w:rFonts w:ascii="宋体" w:hAnsi="宋体"/>
+                <w:sz w:val="22"/>
+              </w:rPr>
+              <w:t>4</w:t>
+            </w:r>
+            <w:r>
+              <w:rPr>
+                <w:rFonts w:ascii="宋体" w:hAnsi="宋体" w:hint="eastAsia"/>
+                <w:sz w:val="22"/>
+              </w:rPr>
+              <w:t>日完成终稿。</w:t>
             </w:r>
           </w:p>
         </w:tc>
@@ -1157,7 +1171,7 @@
       <w:tr>
         <w:trPr>
           <w:cantSplit/>
-          <w:trHeight w:val="837"/>
+          <w:trHeight w:val="978"/>
         </w:trPr>
         <w:tc>
           <w:tcPr>
@@ -1476,14 +1490,42 @@
                 <w:rFonts w:ascii="宋体" w:hAnsi="宋体" w:hint="eastAsia"/>
                 <w:sz w:val="22"/>
               </w:rPr>
-              <w:t>行人检测就是把视频图像中的行人目标从背景中分割出来并精确定位, 它作为现实世界应用（例如自动驾驶和智能监视）的关键组件，已经引起了对一般物体检测以外的特别关注</w:t>
-            </w:r>
-            <w:r>
-              <w:rPr>
-                <w:rFonts w:ascii="宋体" w:hAnsi="宋体" w:hint="eastAsia"/>
-                <w:sz w:val="22"/>
-              </w:rPr>
-              <w:t>，成为一个独立于一般物体检测的研究方向</w:t>
+              <w:t>行人检测就是把视频图像中的行人从背景中分割出来并精确定位, 它作为现实世界应用（例如自动驾驶和智能</w:t>
+            </w:r>
+            <w:r>
+              <w:rPr>
+                <w:rFonts w:ascii="宋体" w:hAnsi="宋体" w:hint="eastAsia"/>
+                <w:sz w:val="22"/>
+              </w:rPr>
+              <w:t>监控</w:t>
+            </w:r>
+            <w:r>
+              <w:rPr>
+                <w:rFonts w:ascii="宋体" w:hAnsi="宋体" w:hint="eastAsia"/>
+                <w:sz w:val="22"/>
+              </w:rPr>
+              <w:t>）的关键组件，已经引起了对一般物体检测以外的特别关注</w:t>
+            </w:r>
+            <w:r>
+              <w:rPr>
+                <w:rFonts w:ascii="宋体" w:hAnsi="宋体" w:hint="eastAsia"/>
+                <w:sz w:val="22"/>
+              </w:rPr>
+              <w:t>，成为一个独立于</w:t>
+            </w:r>
+            <w:r>
+              <w:rPr>
+                <w:rFonts w:ascii="宋体" w:hAnsi="宋体" w:hint="eastAsia"/>
+                <w:sz w:val="22"/>
+              </w:rPr>
+              <w:t>目标</w:t>
+            </w:r>
+            <w:r>
+              <w:rPr>
+                <w:rFonts w:ascii="宋体" w:hAnsi="宋体" w:hint="eastAsia"/>
+                <w:sz w:val="22"/>
+              </w:rPr>
+              <w:t>检测的研究方向</w:t>
             </w:r>
             <w:r>
               <w:rPr>
@@ -1551,7 +1593,14 @@
                 <w:rFonts w:ascii="宋体" w:hAnsi="宋体" w:hint="eastAsia"/>
                 <w:sz w:val="22"/>
               </w:rPr>
-              <w:t>一般物体检测的研究要领先于行人检测</w:t>
+              <w:t>目标</w:t>
+            </w:r>
+            <w:r>
+              <w:rPr>
+                <w:rFonts w:ascii="宋体" w:hAnsi="宋体" w:hint="eastAsia"/>
+                <w:sz w:val="22"/>
+              </w:rPr>
+              <w:t>检测的研究要领先于行人检测</w:t>
             </w:r>
             <w:r>
               <w:rPr>
@@ -1586,14 +1635,35 @@
                 <w:rFonts w:ascii="宋体" w:hAnsi="宋体"/>
                 <w:sz w:val="22"/>
               </w:rPr>
-              <w:t>可以以高精度检测</w:t>
-            </w:r>
-            <w:r>
-              <w:rPr>
-                <w:rFonts w:ascii="宋体" w:hAnsi="宋体" w:hint="eastAsia"/>
-                <w:sz w:val="22"/>
-              </w:rPr>
-              <w:t>9000个类别，而且检测速度在40-</w:t>
+              <w:t>可以高精度</w:t>
+            </w:r>
+            <w:r>
+              <w:rPr>
+                <w:rFonts w:ascii="宋体" w:hAnsi="宋体"/>
+                <w:sz w:val="22"/>
+              </w:rPr>
+              <w:t>地</w:t>
+            </w:r>
+            <w:r>
+              <w:rPr>
+                <w:rFonts w:ascii="宋体" w:hAnsi="宋体"/>
+                <w:sz w:val="22"/>
+              </w:rPr>
+              <w:t>检测</w:t>
+            </w:r>
+            <w:r>
+              <w:rPr>
+                <w:rFonts w:ascii="宋体" w:hAnsi="宋体" w:hint="eastAsia"/>
+                <w:sz w:val="22"/>
+              </w:rPr>
+              <w:t>9000个类别，而且检测速度在40</w:t>
+            </w:r>
+            <w:r>
+              <w:rPr>
+                <w:rFonts w:ascii="宋体" w:hAnsi="宋体" w:hint="eastAsia"/>
+                <w:sz w:val="22"/>
+              </w:rPr>
+              <w:t>至</w:t>
             </w:r>
             <w:r>
               <w:rPr>
@@ -1614,20 +1684,6 @@
                 <w:rFonts w:ascii="宋体" w:hAnsi="宋体"/>
                 <w:sz w:val="22"/>
               </w:rPr>
-              <w:t>非常快</w:t>
-            </w:r>
-            <w:r>
-              <w:rPr>
-                <w:rFonts w:ascii="宋体" w:hAnsi="宋体" w:hint="eastAsia"/>
-                <w:sz w:val="22"/>
-              </w:rPr>
-              <w:t>，</w:t>
-            </w:r>
-            <w:r>
-              <w:rPr>
-                <w:rFonts w:ascii="宋体" w:hAnsi="宋体"/>
-                <w:sz w:val="22"/>
-              </w:rPr>
               <w:t>足以满足实时检测的需求</w:t>
             </w:r>
             <w:r>
@@ -1672,7 +1728,35 @@
                 <w:rFonts w:ascii="宋体" w:hAnsi="宋体" w:hint="eastAsia"/>
                 <w:sz w:val="22"/>
               </w:rPr>
-              <w:t>利用一般物体检测的成果，将一般物体检测器</w:t>
+              <w:t>利用</w:t>
+            </w:r>
+            <w:r>
+              <w:rPr>
+                <w:rFonts w:ascii="宋体" w:hAnsi="宋体" w:hint="eastAsia"/>
+                <w:sz w:val="22"/>
+              </w:rPr>
+              <w:t>目标</w:t>
+            </w:r>
+            <w:r>
+              <w:rPr>
+                <w:rFonts w:ascii="宋体" w:hAnsi="宋体" w:hint="eastAsia"/>
+                <w:sz w:val="22"/>
+              </w:rPr>
+              <w:t>检测的成果，将</w:t>
+            </w:r>
+            <w:r>
+              <w:rPr>
+                <w:rFonts w:ascii="宋体" w:hAnsi="宋体" w:hint="eastAsia"/>
+                <w:sz w:val="22"/>
+              </w:rPr>
+              <w:t>目标</w:t>
+            </w:r>
+            <w:r>
+              <w:rPr>
+                <w:rFonts w:ascii="宋体" w:hAnsi="宋体" w:hint="eastAsia"/>
+                <w:sz w:val="22"/>
+              </w:rPr>
+              <w:t>检测器</w:t>
             </w:r>
             <w:r>
               <w:rPr>
@@ -1693,7 +1777,7 @@
                 <w:rFonts w:ascii="宋体" w:hAnsi="宋体" w:hint="eastAsia"/>
                 <w:sz w:val="22"/>
               </w:rPr>
-              <w:t>修改成行人检测器，以训练出一个检测速度快，精度高的行人检测器</w:t>
+              <w:t>修改成行人检测器，训练出一个检测速度快，精度高的行人检测器</w:t>
             </w:r>
             <w:r>
               <w:rPr>
@@ -1972,7 +2056,21 @@
                 <w:rFonts w:ascii="宋体" w:hAnsi="宋体" w:hint="eastAsia"/>
                 <w:sz w:val="22"/>
               </w:rPr>
-              <w:t>首先得详细阅读论文及代码，理解YOLOv</w:t>
+              <w:t>首先</w:t>
+            </w:r>
+            <w:r>
+              <w:rPr>
+                <w:rFonts w:ascii="宋体" w:hAnsi="宋体" w:hint="eastAsia"/>
+                <w:sz w:val="22"/>
+              </w:rPr>
+              <w:t>要</w:t>
+            </w:r>
+            <w:r>
+              <w:rPr>
+                <w:rFonts w:ascii="宋体" w:hAnsi="宋体" w:hint="eastAsia"/>
+                <w:sz w:val="22"/>
+              </w:rPr>
+              <w:t>详细阅读论文及代码，理解YOLOv</w:t>
             </w:r>
             <w:r>
               <w:rPr>
@@ -1986,7 +2084,7 @@
                 <w:rFonts w:ascii="宋体" w:hAnsi="宋体" w:hint="eastAsia"/>
                 <w:sz w:val="22"/>
               </w:rPr>
-              <w:t>，改成行人检测网络，准备数据和设置评估方式，</w:t>
+              <w:t>，</w:t>
             </w:r>
             <w:r>
               <w:rPr>
@@ -2011,10 +2109,24 @@
             </w:r>
             <w:r>
               <w:rPr>
-                <w:rFonts w:ascii="宋体" w:hAnsi="宋体"/>
-                <w:sz w:val="22"/>
-              </w:rPr>
-              <w:t>设置实验</w:t>
+                <w:rFonts w:ascii="宋体" w:hAnsi="宋体" w:hint="eastAsia"/>
+                <w:sz w:val="22"/>
+              </w:rPr>
+              <w:t>准备</w:t>
+            </w:r>
+            <w:r>
+              <w:rPr>
+                <w:rFonts w:ascii="宋体" w:hAnsi="宋体" w:hint="eastAsia"/>
+                <w:sz w:val="22"/>
+              </w:rPr>
+              <w:t>训练和验证</w:t>
+            </w:r>
+            <w:r>
+              <w:rPr>
+                <w:rFonts w:ascii="宋体" w:hAnsi="宋体" w:hint="eastAsia"/>
+                <w:sz w:val="22"/>
+              </w:rPr>
+              <w:t>数据</w:t>
             </w:r>
             <w:r>
               <w:rPr>
@@ -2022,6 +2134,13 @@
                 <w:sz w:val="22"/>
               </w:rPr>
               <w:t>，</w:t>
+            </w:r>
+            <w:r>
+              <w:rPr>
+                <w:rFonts w:ascii="宋体" w:hAnsi="宋体" w:hint="eastAsia"/>
+                <w:sz w:val="22"/>
+              </w:rPr>
+              <w:t>设置评估方式，</w:t>
             </w:r>
             <w:r>
               <w:rPr>
@@ -2153,14 +2272,42 @@
                 <w:rFonts w:hint="eastAsia"/>
                 <w:sz w:val="22"/>
               </w:rPr>
-              <w:t>；阅读文献了解目标检测和行人检测领域研究现状</w:t>
-            </w:r>
-            <w:r>
-              <w:rPr>
-                <w:rFonts w:hint="eastAsia"/>
-                <w:sz w:val="22"/>
-              </w:rPr>
-              <w:t>，找出行人检测研究的不足，提出可能解决的办法</w:t>
+              <w:t>；阅读文献了解目标检测和行人检测领域</w:t>
+            </w:r>
+            <w:r>
+              <w:rPr>
+                <w:rFonts w:hint="eastAsia"/>
+                <w:sz w:val="22"/>
+              </w:rPr>
+              <w:t>的</w:t>
+            </w:r>
+            <w:r>
+              <w:rPr>
+                <w:rFonts w:hint="eastAsia"/>
+                <w:sz w:val="22"/>
+              </w:rPr>
+              <w:t>研究现状</w:t>
+            </w:r>
+            <w:r>
+              <w:rPr>
+                <w:rFonts w:hint="eastAsia"/>
+                <w:sz w:val="22"/>
+              </w:rPr>
+              <w:t>，找出行人检测研究的不足，提出可能</w:t>
+            </w:r>
+            <w:r>
+              <w:rPr>
+                <w:rFonts w:hint="eastAsia"/>
+                <w:sz w:val="22"/>
+              </w:rPr>
+              <w:t>的</w:t>
+            </w:r>
+            <w:r>
+              <w:rPr>
+                <w:rFonts w:hint="eastAsia"/>
+                <w:sz w:val="22"/>
+              </w:rPr>
+              <w:t>解决办法</w:t>
             </w:r>
             <w:r>
               <w:rPr>
@@ -2200,7 +2347,7 @@
                 <w:rFonts w:hint="eastAsia"/>
                 <w:sz w:val="22"/>
               </w:rPr>
-              <w:t xml:space="preserve">     </w:t>
+              <w:t xml:space="preserve">    </w:t>
             </w:r>
             <w:r>
               <w:rPr>
@@ -2215,7 +2362,7 @@
       <w:tr>
         <w:trPr>
           <w:cantSplit/>
-          <w:trHeight w:val="570"/>
+          <w:trHeight w:val="698"/>
         </w:trPr>
         <w:tc>
           <w:tcPr>
@@ -2287,7 +2434,7 @@
             <w:pPr>
               <w:jc w:val="center"/>
               <w:rPr>
-                <w:rFonts w:ascii="宋体" w:hAnsi="宋体"/>
+                <w:rFonts w:ascii="宋体" w:hAnsi="宋体" w:hint="eastAsia"/>
                 <w:sz w:val="22"/>
                 <w:szCs w:val="24"/>
               </w:rPr>
@@ -2299,23 +2446,6 @@
                 <w:szCs w:val="24"/>
               </w:rPr>
               <w:t>计划完成内容</w:t>
-            </w:r>
-          </w:p>
-          <w:p>
-            <w:pPr>
-              <w:jc w:val="center"/>
-              <w:rPr>
-                <w:rFonts w:ascii="仿宋" w:eastAsia="仿宋" w:hAnsi="仿宋"/>
-                <w:sz w:val="24"/>
-                <w:szCs w:val="24"/>
-              </w:rPr>
-            </w:pPr>
-            <w:r>
-              <w:rPr>
-                <w:rFonts w:ascii="仿宋" w:eastAsia="仿宋" w:hAnsi="仿宋" w:hint="eastAsia"/>
-                <w:szCs w:val="24"/>
-              </w:rPr>
-              <w:t>(一般可分为资料文献搜索、拟定方案（提纲）、试验或初稿、定稿等阶段)</w:t>
             </w:r>
           </w:p>
         </w:tc>
@@ -3168,8 +3298,6 @@
               </w:rPr>
               <w:t>4</w:t>
             </w:r>
-            <w:bookmarkStart w:id="0" w:name="_GoBack"/>
-            <w:bookmarkEnd w:id="0"/>
             <w:r>
               <w:rPr>
                 <w:rFonts w:ascii="宋体" w:hAnsi="宋体" w:hint="eastAsia"/>
@@ -3224,7 +3352,7 @@
       <w:tr>
         <w:trPr>
           <w:cantSplit/>
-          <w:trHeight w:val="852"/>
+          <w:trHeight w:val="932"/>
         </w:trPr>
         <w:tc>
           <w:tcPr>
@@ -3299,7 +3427,7 @@
       <w:tr>
         <w:trPr>
           <w:cantSplit/>
-          <w:trHeight w:val="836"/>
+          <w:trHeight w:val="916"/>
         </w:trPr>
         <w:tc>
           <w:tcPr>
@@ -4013,14 +4141,21 @@
                 <w:sz w:val="22"/>
                 <w:szCs w:val="28"/>
               </w:rPr>
-              <w:t>的论文</w:t>
-            </w:r>
-            <w:r>
-              <w:rPr>
-                <w:rFonts w:hint="eastAsia"/>
+              <w:t>的</w:t>
+            </w:r>
+            <w:r>
+              <w:rPr>
                 <w:sz w:val="22"/>
                 <w:szCs w:val="28"/>
               </w:rPr>
+              <w:t>论文</w:t>
+            </w:r>
+            <w:r>
+              <w:rPr>
+                <w:rFonts w:hint="eastAsia"/>
+                <w:sz w:val="22"/>
+                <w:szCs w:val="28"/>
+              </w:rPr>
               <w:t>，</w:t>
             </w:r>
             <w:r>
@@ -4037,6 +4172,14 @@
                 <w:szCs w:val="28"/>
               </w:rPr>
               <w:t>解决</w:t>
+            </w:r>
+            <w:r>
+              <w:rPr>
+                <w:rFonts w:hint="eastAsia"/>
+                <w:sz w:val="22"/>
+                <w:szCs w:val="28"/>
+              </w:rPr>
+              <w:t>检测</w:t>
             </w:r>
             <w:r>
               <w:rPr>
@@ -5280,13 +5423,8 @@
               </w:rPr>
               <w:t>：</w:t>
             </w:r>
-            <w:r>
-              <w:rPr>
-                <w:rFonts w:hint="eastAsia"/>
-                <w:sz w:val="22"/>
-              </w:rPr>
-              <w:t>91</w:t>
-            </w:r>
+            <w:bookmarkStart w:id="0" w:name="_GoBack"/>
+            <w:bookmarkEnd w:id="0"/>
           </w:p>
           <w:p>
             <w:pPr>
@@ -5449,7 +5587,7 @@
         <w:noProof/>
         <w:lang w:val="zh-CN"/>
       </w:rPr>
-      <w:t>4</w:t>
+      <w:t>6</w:t>
     </w:r>
     <w:r>
       <w:fldChar w:fldCharType="end"/>
